--- a/GAM 3432-01 Fall 2021 Heagney.docx
+++ b/GAM 3432-01 Fall 2021 Heagney.docx
@@ -1607,6 +1607,30 @@
         <w:pStyle w:val="HPUHeader"/>
       </w:pPr>
       <w:r>
+        <w:t>saving and deleting classwork</w:t>
+      </w:r>
+    </w:p>
+    <w:p>
+      <w:pPr>
+        <w:pStyle w:val="HeagBodBullet"/>
+      </w:pPr>
+      <w:r>
+        <w:t>All students are required to use an external drive for saving class work</w:t>
+      </w:r>
+    </w:p>
+    <w:p>
+      <w:pPr>
+        <w:pStyle w:val="HeagBodBullet"/>
+      </w:pPr>
+      <w:r>
+        <w:t>All students are required to delete ALL WORK from arena computers after every class.</w:t>
+      </w:r>
+    </w:p>
+    <w:p>
+      <w:pPr>
+        <w:pStyle w:val="HPUHeader"/>
+      </w:pPr>
+      <w:r>
         <w:t>Textbooks and Required Course Materials</w:t>
       </w:r>
     </w:p>
@@ -1802,6 +1826,22 @@
     </w:p>
     <w:p>
       <w:pPr>
+        <w:rPr>
+          <w:rFonts w:ascii="Arimo" w:eastAsia="Times New Roman" w:hAnsi="Arimo" w:cs="Times New Roman"/>
+          <w:b/>
+          <w:bCs/>
+          <w:smallCaps/>
+          <w:color w:val="000000"/>
+          <w:sz w:val="29"/>
+          <w:szCs w:val="29"/>
+        </w:rPr>
+      </w:pPr>
+      <w:r>
+        <w:br w:type="page"/>
+      </w:r>
+    </w:p>
+    <w:p>
+      <w:pPr>
         <w:pStyle w:val="HPUHeader"/>
         <w:rPr>
           <w:rFonts w:ascii="Times New Roman" w:hAnsi="Times New Roman"/>
@@ -1810,6 +1850,7 @@
         </w:rPr>
       </w:pPr>
       <w:r>
+        <w:lastRenderedPageBreak/>
         <w:t>Expectations</w:t>
       </w:r>
     </w:p>
@@ -1881,7 +1922,6 @@
         </w:rPr>
       </w:pPr>
       <w:r>
-        <w:lastRenderedPageBreak/>
         <w:t xml:space="preserve">It is the responsibility of the student (not the instructor) to secure class notes, handouts, assignments, and other information from missed classes.  The instructor does not post class notes on Blackboard. </w:t>
       </w:r>
     </w:p>
@@ -2095,10 +2135,7 @@
         <w:t>–</w:t>
       </w:r>
       <w:r>
-        <w:t xml:space="preserve"> </w:t>
-      </w:r>
-      <w:r>
-        <w:t xml:space="preserve">Students will design and develop an original character for an existing IP (such as Animal Crossing or Best Fiends). Students will engage in the same process as the Character Sheet </w:t>
+        <w:t xml:space="preserve"> Students will design and develop an original character for an existing IP (such as Animal Crossing or Best Fiends). Students will engage in the same process as the Character Sheet </w:t>
       </w:r>
       <w:proofErr w:type="gramStart"/>
       <w:r>
@@ -2187,6 +2224,22 @@
     </w:p>
     <w:p>
       <w:pPr>
+        <w:rPr>
+          <w:rFonts w:ascii="Arimo" w:eastAsia="Times New Roman" w:hAnsi="Arimo" w:cs="Times New Roman"/>
+          <w:b/>
+          <w:bCs/>
+          <w:smallCaps/>
+          <w:color w:val="000000"/>
+          <w:sz w:val="29"/>
+          <w:szCs w:val="29"/>
+        </w:rPr>
+      </w:pPr>
+      <w:r>
+        <w:br w:type="page"/>
+      </w:r>
+    </w:p>
+    <w:p>
+      <w:pPr>
         <w:pStyle w:val="HPUHeader"/>
         <w:rPr>
           <w:rFonts w:ascii="Times New Roman" w:hAnsi="Times New Roman"/>
@@ -2195,6 +2248,7 @@
         </w:rPr>
       </w:pPr>
       <w:r>
+        <w:lastRenderedPageBreak/>
         <w:t>Expectations for out-of-class work</w:t>
       </w:r>
     </w:p>
@@ -2357,7 +2411,6 @@
         </w:rPr>
       </w:pPr>
       <w:r>
-        <w:lastRenderedPageBreak/>
         <w:t xml:space="preserve">Character </w:t>
       </w:r>
       <w:r>
@@ -2992,6 +3045,7 @@
               </w:rPr>
             </w:pPr>
             <w:r>
+              <w:lastRenderedPageBreak/>
               <w:t xml:space="preserve"> </w:t>
             </w:r>
           </w:p>
@@ -3405,7 +3459,6 @@
               </w:rPr>
             </w:pPr>
             <w:r>
-              <w:lastRenderedPageBreak/>
               <w:t>Research (25%)</w:t>
             </w:r>
           </w:p>
@@ -4072,6 +4125,22 @@
       </w:r>
       <w:r>
         <w:t xml:space="preserve"> </w:t>
+      </w:r>
+    </w:p>
+    <w:p>
+      <w:pPr>
+        <w:rPr>
+          <w:rFonts w:ascii="Arimo" w:eastAsia="Times New Roman" w:hAnsi="Arimo" w:cs="Times New Roman"/>
+          <w:b/>
+          <w:bCs/>
+          <w:smallCaps/>
+          <w:color w:val="000000"/>
+          <w:sz w:val="29"/>
+          <w:szCs w:val="29"/>
+        </w:rPr>
+      </w:pPr>
+      <w:r>
+        <w:br w:type="page"/>
       </w:r>
     </w:p>
     <w:p>
@@ -4084,6 +4153,7 @@
         </w:rPr>
       </w:pPr>
       <w:r>
+        <w:lastRenderedPageBreak/>
         <w:t>Writing styles</w:t>
       </w:r>
     </w:p>
@@ -4144,11 +4214,7 @@
         <w:t xml:space="preserve"> fifth</w:t>
       </w:r>
       <w:r>
-        <w:t xml:space="preserve"> absence you will be dropped from the class. Exceptions will only be granted for university-sanctioned events (with prior notice) or hospitalization (with a doctor’s note). Tardies are also unacceptable. Be on time. </w:t>
-      </w:r>
-      <w:r>
-        <w:lastRenderedPageBreak/>
-        <w:t>Better yet, be early. Two tardies will equal an absence. Students will not be permitted to make up grades for work missed due to an unexcused absence or tardy.</w:t>
+        <w:t xml:space="preserve"> absence you will be dropped from the class. Exceptions will only be granted for university-sanctioned events (with prior notice) or hospitalization (with a doctor’s note). Tardies are also unacceptable. Be on time. Better yet, be early. Two tardies will equal an absence. Students will not be permitted to make up grades for work missed due to an unexcused absence or tardy.</w:t>
       </w:r>
     </w:p>
     <w:p>
@@ -4256,6 +4322,7 @@
           <w:b/>
           <w:bCs/>
         </w:rPr>
+        <w:lastRenderedPageBreak/>
         <w:t>Assignments:</w:t>
       </w:r>
       <w:r>
@@ -4315,7 +4382,21 @@
           <w:b/>
           <w:bCs/>
         </w:rPr>
-        <w:t xml:space="preserve">Blog/Forums: </w:t>
+        <w:t>Blog</w:t>
+      </w:r>
+      <w:r>
+        <w:rPr>
+          <w:b/>
+          <w:bCs/>
+        </w:rPr>
+        <w:t xml:space="preserve"> posts</w:t>
+      </w:r>
+      <w:r>
+        <w:rPr>
+          <w:b/>
+          <w:bCs/>
+        </w:rPr>
+        <w:t xml:space="preserve">: </w:t>
       </w:r>
       <w:r>
         <w:t xml:space="preserve">All blog assignments must be completed using Blogger. The student will then post the </w:t>
@@ -4326,11 +4407,13 @@
       </w:r>
       <w:proofErr w:type="spellEnd"/>
       <w:r>
-        <w:t xml:space="preserve"> of their blog to the blackboard forum for their peers to read and comment on. Your </w:t>
-      </w:r>
-      <w:r>
-        <w:lastRenderedPageBreak/>
-        <w:t>comments to your peers will be completed using the blackboard forum, NOT blogger’s comment functions.</w:t>
+        <w:t xml:space="preserve"> of their blog to the blackboard forum for their peers to </w:t>
+      </w:r>
+      <w:r>
+        <w:t>potentially review.</w:t>
+      </w:r>
+      <w:r>
+        <w:t xml:space="preserve"> </w:t>
       </w:r>
     </w:p>
     <w:p>
@@ -4367,7 +4450,21 @@
           <w:b/>
           <w:bCs/>
         </w:rPr>
-        <w:t>Blackboard is Master:</w:t>
+        <w:t xml:space="preserve">Blackboard </w:t>
+      </w:r>
+      <w:r>
+        <w:rPr>
+          <w:b/>
+          <w:bCs/>
+        </w:rPr>
+        <w:t>takes precedence</w:t>
+      </w:r>
+      <w:r>
+        <w:rPr>
+          <w:b/>
+          <w:bCs/>
+        </w:rPr>
+        <w:t>:</w:t>
       </w:r>
       <w:r>
         <w:t xml:space="preserve"> Blackboard assignment dates and descriptions take precedence over all dates/descriptions on this syllabus.</w:t>
@@ -4499,6 +4596,22 @@
     </w:p>
     <w:p>
       <w:pPr>
+        <w:rPr>
+          <w:rFonts w:ascii="Arimo" w:eastAsia="Times New Roman" w:hAnsi="Arimo" w:cs="Times New Roman"/>
+          <w:b/>
+          <w:bCs/>
+          <w:smallCaps/>
+          <w:color w:val="000000"/>
+          <w:sz w:val="29"/>
+          <w:szCs w:val="29"/>
+        </w:rPr>
+      </w:pPr>
+      <w:r>
+        <w:br w:type="page"/>
+      </w:r>
+    </w:p>
+    <w:p>
+      <w:pPr>
         <w:pStyle w:val="HPUHeader"/>
         <w:rPr>
           <w:rFonts w:ascii="Times New Roman" w:hAnsi="Times New Roman"/>
@@ -4507,6 +4620,7 @@
         </w:rPr>
       </w:pPr>
       <w:r>
+        <w:lastRenderedPageBreak/>
         <w:t>Tentative schedule</w:t>
       </w:r>
     </w:p>
@@ -4524,27 +4638,6 @@
           <w:color w:val="000000"/>
         </w:rPr>
         <w:t>This is a tentative schedule that is subject to change. Details for each week’s assignments will be posted on Blackboard.</w:t>
-      </w:r>
-    </w:p>
-    <w:p>
-      <w:pPr>
-        <w:spacing w:after="0" w:line="240" w:lineRule="auto"/>
-        <w:rPr>
-          <w:rFonts w:ascii="Arial" w:eastAsia="Times New Roman" w:hAnsi="Arial" w:cs="Arial"/>
-          <w:color w:val="000000"/>
-        </w:rPr>
-      </w:pPr>
-    </w:p>
-    <w:p>
-      <w:pPr>
-        <w:spacing w:after="0" w:line="240" w:lineRule="auto"/>
-        <w:rPr>
-          <w:rFonts w:ascii="Arial" w:eastAsia="Times New Roman" w:hAnsi="Arial" w:cs="Arial"/>
-          <w:color w:val="000000"/>
-        </w:rPr>
-      </w:pPr>
-      <w:r>
-        <w:t>2</w:t>
       </w:r>
     </w:p>
     <w:p>
@@ -5131,13 +5224,6 @@
                 <w:color w:val="000000"/>
               </w:rPr>
             </w:pPr>
-            <w:r>
-              <w:rPr>
-                <w:rFonts w:ascii="Arimo" w:eastAsia="Times New Roman" w:hAnsi="Arimo" w:cs="Arial"/>
-                <w:color w:val="000000"/>
-              </w:rPr>
-              <w:t>Readings / Videos for Week 1</w:t>
-            </w:r>
           </w:p>
         </w:tc>
         <w:tc>
@@ -5460,7 +5546,7 @@
         <w:trPr>
           <w:gridAfter w:val="1"/>
           <w:wAfter w:w="28" w:type="dxa"/>
-          <w:trHeight w:val="855"/>
+          <w:trHeight w:val="1035"/>
         </w:trPr>
         <w:tc>
           <w:tcPr>
@@ -5633,6 +5719,13 @@
                 <w:color w:val="000000"/>
               </w:rPr>
             </w:pPr>
+            <w:r>
+              <w:rPr>
+                <w:rFonts w:ascii="Arimo" w:eastAsia="Times New Roman" w:hAnsi="Arimo" w:cs="Arial"/>
+                <w:color w:val="000000"/>
+              </w:rPr>
+              <w:t>Readings / Videos for Week 1</w:t>
+            </w:r>
           </w:p>
         </w:tc>
         <w:tc>
@@ -5726,7 +5819,6 @@
               <w:pStyle w:val="Impact"/>
             </w:pPr>
             <w:r>
-              <w:lastRenderedPageBreak/>
               <w:t>2</w:t>
             </w:r>
           </w:p>
@@ -6207,7 +6299,7 @@
         <w:trPr>
           <w:gridAfter w:val="1"/>
           <w:wAfter w:w="28" w:type="dxa"/>
-          <w:trHeight w:val="615"/>
+          <w:trHeight w:val="927"/>
         </w:trPr>
         <w:tc>
           <w:tcPr>
@@ -6955,7 +7047,7 @@
         <w:trPr>
           <w:gridAfter w:val="1"/>
           <w:wAfter w:w="28" w:type="dxa"/>
-          <w:trHeight w:val="780"/>
+          <w:trHeight w:val="1008"/>
         </w:trPr>
         <w:tc>
           <w:tcPr>
@@ -7705,7 +7797,7 @@
         <w:trPr>
           <w:gridAfter w:val="1"/>
           <w:wAfter w:w="28" w:type="dxa"/>
-          <w:trHeight w:val="870"/>
+          <w:trHeight w:val="972"/>
         </w:trPr>
         <w:tc>
           <w:tcPr>
@@ -7970,6 +8062,7 @@
               <w:pStyle w:val="Impact"/>
             </w:pPr>
             <w:r>
+              <w:lastRenderedPageBreak/>
               <w:t>5</w:t>
             </w:r>
           </w:p>
@@ -9467,7 +9560,6 @@
               <w:pStyle w:val="Impact"/>
             </w:pPr>
             <w:r>
-              <w:lastRenderedPageBreak/>
               <w:t>7</w:t>
             </w:r>
           </w:p>
@@ -11215,6 +11307,7 @@
               <w:pStyle w:val="Impact"/>
             </w:pPr>
             <w:r>
+              <w:lastRenderedPageBreak/>
               <w:t>9</w:t>
             </w:r>
           </w:p>
@@ -13483,6 +13576,7 @@
               <w:pStyle w:val="Impact"/>
             </w:pPr>
             <w:r>
+              <w:lastRenderedPageBreak/>
               <w:t>12</w:t>
             </w:r>
           </w:p>
@@ -13986,7 +14080,7 @@
         <w:trPr>
           <w:gridAfter w:val="1"/>
           <w:wAfter w:w="28" w:type="dxa"/>
-          <w:trHeight w:val="885"/>
+          <w:trHeight w:val="567"/>
         </w:trPr>
         <w:tc>
           <w:tcPr>
@@ -14568,17 +14662,7 @@
                 <w:bCs/>
                 <w:color w:val="000000"/>
               </w:rPr>
-              <w:t xml:space="preserve">THANKSGIVING </w:t>
-            </w:r>
-            <w:r>
-              <w:rPr>
-                <w:rFonts w:ascii="Arimo" w:eastAsia="Times New Roman" w:hAnsi="Arimo" w:cs="Arial"/>
-                <w:b/>
-                <w:bCs/>
-                <w:color w:val="000000"/>
-              </w:rPr>
-              <w:lastRenderedPageBreak/>
-              <w:t>BREAK</w:t>
+              <w:t>THANKSGIVING BREAK</w:t>
             </w:r>
           </w:p>
         </w:tc>
@@ -14696,17 +14780,7 @@
                 <w:bCs/>
                 <w:color w:val="000000"/>
               </w:rPr>
-              <w:t xml:space="preserve">THANKSGIVING </w:t>
-            </w:r>
-            <w:r>
-              <w:rPr>
-                <w:rFonts w:ascii="Arimo" w:eastAsia="Times New Roman" w:hAnsi="Arimo" w:cs="Arial"/>
-                <w:b/>
-                <w:bCs/>
-                <w:color w:val="000000"/>
-              </w:rPr>
-              <w:lastRenderedPageBreak/>
-              <w:t>BREAK</w:t>
+              <w:t>THANKSGIVING BREAK</w:t>
             </w:r>
           </w:p>
         </w:tc>
@@ -15547,7 +15621,7 @@
       </w:tr>
       <w:tr>
         <w:trPr>
-          <w:trHeight w:val="960"/>
+          <w:trHeight w:val="603"/>
         </w:trPr>
         <w:tc>
           <w:tcPr>
@@ -16516,475 +16590,30 @@
         </w:tc>
       </w:tr>
     </w:tbl>
+    <w:p/>
     <w:p>
       <w:pPr>
-        <w:spacing w:after="0" w:line="240" w:lineRule="auto"/>
         <w:rPr>
-          <w:rFonts w:ascii="Arial" w:eastAsia="Times New Roman" w:hAnsi="Arial" w:cs="Arial"/>
+          <w:rFonts w:ascii="Times New Roman" w:eastAsia="Times New Roman" w:hAnsi="Times New Roman" w:cs="Times New Roman"/>
+          <w:b/>
+          <w:bCs/>
           <w:color w:val="000000"/>
+          <w:sz w:val="32"/>
+          <w:szCs w:val="32"/>
         </w:rPr>
       </w:pPr>
+      <w:r>
+        <w:rPr>
+          <w:rFonts w:ascii="Times New Roman" w:eastAsia="Times New Roman" w:hAnsi="Times New Roman" w:cs="Times New Roman"/>
+          <w:b/>
+          <w:bCs/>
+          <w:color w:val="000000"/>
+          <w:sz w:val="32"/>
+          <w:szCs w:val="32"/>
+        </w:rPr>
+        <w:br w:type="page"/>
+      </w:r>
     </w:p>
-    <w:p>
-      <w:pPr>
-        <w:spacing w:after="0" w:line="240" w:lineRule="auto"/>
-        <w:rPr>
-          <w:rFonts w:ascii="Arial" w:eastAsia="Times New Roman" w:hAnsi="Arial" w:cs="Arial"/>
-          <w:color w:val="000000"/>
-        </w:rPr>
-      </w:pPr>
-    </w:p>
-    <w:p>
-      <w:pPr>
-        <w:spacing w:after="0" w:line="240" w:lineRule="auto"/>
-        <w:rPr>
-          <w:rFonts w:ascii="Arimo" w:hAnsi="Arimo" w:cs="Times New Roman"/>
-          <w:sz w:val="29"/>
-          <w:szCs w:val="29"/>
-        </w:rPr>
-      </w:pPr>
-      <w:r>
-        <w:t xml:space="preserve"> </w:t>
-      </w:r>
-      <w:r>
-        <w:t>FAQs</w:t>
-      </w:r>
-    </w:p>
-    <w:p>
-      <w:pPr>
-        <w:pStyle w:val="Bodyoutline"/>
-      </w:pPr>
-      <w:r>
-        <w:t>What are your office hours?</w:t>
-      </w:r>
-    </w:p>
-    <w:p>
-      <w:pPr>
-        <w:pStyle w:val="Bodyoutline"/>
-        <w:numPr>
-          <w:ilvl w:val="1"/>
-          <w:numId w:val="11"/>
-        </w:numPr>
-      </w:pPr>
-      <w:r>
-        <w:t>Check the Syllabus as well as blackboard</w:t>
-      </w:r>
-    </w:p>
-    <w:p>
-      <w:pPr>
-        <w:pStyle w:val="Bodyoutline"/>
-      </w:pPr>
-      <w:r>
-        <w:t>I can’t meet you during your office hours.</w:t>
-      </w:r>
-    </w:p>
-    <w:p>
-      <w:pPr>
-        <w:pStyle w:val="Bodyoutline"/>
-        <w:numPr>
-          <w:ilvl w:val="1"/>
-          <w:numId w:val="11"/>
-        </w:numPr>
-      </w:pPr>
-      <w:r>
-        <w:t>That’s not a question. But, I have included my entire schedule on blackboard so you can check out when it looks like I could possibly meet with you, and email me to ask if we can meet then. I am very open to meeting outside of my office hours.</w:t>
-      </w:r>
-    </w:p>
-    <w:p>
-      <w:pPr>
-        <w:pStyle w:val="Bodyoutline"/>
-      </w:pPr>
-      <w:r>
-        <w:t>When is the assignment due?</w:t>
-      </w:r>
-    </w:p>
-    <w:p>
-      <w:pPr>
-        <w:pStyle w:val="Bodyoutline"/>
-        <w:numPr>
-          <w:ilvl w:val="1"/>
-          <w:numId w:val="11"/>
-        </w:numPr>
-      </w:pPr>
-      <w:r>
-        <w:t>Every single assignment given comes with a due-date, w</w:t>
-      </w:r>
-      <w:r>
-        <w:t>hich you can find on blackboard</w:t>
-      </w:r>
-      <w:r>
-        <w:t xml:space="preserve"> in the section called “Assignment Calendar”.</w:t>
-      </w:r>
-    </w:p>
-    <w:p>
-      <w:pPr>
-        <w:pStyle w:val="Bodyoutline"/>
-      </w:pPr>
-      <w:r>
-        <w:t>How do you grade?</w:t>
-      </w:r>
-    </w:p>
-    <w:p>
-      <w:pPr>
-        <w:pStyle w:val="Bodyoutline"/>
-        <w:numPr>
-          <w:ilvl w:val="1"/>
-          <w:numId w:val="11"/>
-        </w:numPr>
-      </w:pPr>
-      <w:r>
-        <w:t>Every single major assignment comes with a rubric that should guide you to obtaining the grade you desire.</w:t>
-      </w:r>
-    </w:p>
-    <w:p>
-      <w:pPr>
-        <w:pStyle w:val="Bodyoutline"/>
-      </w:pPr>
-      <w:r>
-        <w:t>Can I email you the assignment?</w:t>
-      </w:r>
-    </w:p>
-    <w:p>
-      <w:pPr>
-        <w:pStyle w:val="Bodyoutline"/>
-        <w:numPr>
-          <w:ilvl w:val="1"/>
-          <w:numId w:val="11"/>
-        </w:numPr>
-      </w:pPr>
-      <w:r>
-        <w:t>No. Don’t ever email me an assignment. Ever. Turn it in through the appropriate blackboard assignment.</w:t>
-      </w:r>
-    </w:p>
-    <w:p>
-      <w:pPr>
-        <w:pStyle w:val="Bodyoutline"/>
-      </w:pPr>
-      <w:r>
-        <w:t>I turned in my assignment late, will you still grade it?</w:t>
-      </w:r>
-    </w:p>
-    <w:p>
-      <w:pPr>
-        <w:pStyle w:val="Bodyoutline"/>
-        <w:numPr>
-          <w:ilvl w:val="1"/>
-          <w:numId w:val="11"/>
-        </w:numPr>
-      </w:pPr>
-      <w:r>
-        <w:t>Check the syllabus for details on turning in late assignments.</w:t>
-      </w:r>
-    </w:p>
-    <w:p>
-      <w:pPr>
-        <w:pStyle w:val="Bodyoutline"/>
-      </w:pPr>
-      <w:r>
-        <w:t>Why didn’t you grade my assignment yet?</w:t>
-      </w:r>
-    </w:p>
-    <w:p>
-      <w:pPr>
-        <w:pStyle w:val="Bodyoutline"/>
-        <w:numPr>
-          <w:ilvl w:val="1"/>
-          <w:numId w:val="11"/>
-        </w:numPr>
-      </w:pPr>
-      <w:r>
-        <w:lastRenderedPageBreak/>
-        <w:t>It could be because you didn’t actually upload the assignment to blackboard. In fact, most of the time a student asks me this question it is because they have not yet given me an assignment to grade through blackboard.</w:t>
-      </w:r>
-    </w:p>
-    <w:p>
-      <w:pPr>
-        <w:pStyle w:val="Bodyoutline"/>
-        <w:numPr>
-          <w:ilvl w:val="1"/>
-          <w:numId w:val="11"/>
-        </w:numPr>
-      </w:pPr>
-      <w:r>
-        <w:t>It could also be because you uploaded your submission to the wrong assignment. Please ensure that you are uploading to the proper blackboard assignment.</w:t>
-      </w:r>
-    </w:p>
-    <w:p>
-      <w:pPr>
-        <w:pStyle w:val="Bodyoutline"/>
-        <w:numPr>
-          <w:ilvl w:val="1"/>
-          <w:numId w:val="11"/>
-        </w:numPr>
-      </w:pPr>
-      <w:r>
-        <w:t>It could also be because you have turned in the assignment late. Grading late-work is last priority.</w:t>
-      </w:r>
-    </w:p>
-    <w:p>
-      <w:pPr>
-        <w:pStyle w:val="Bodyoutline"/>
-      </w:pPr>
-      <w:r>
-        <w:t>Why did you give me a 0% on one of my submissions?</w:t>
-      </w:r>
-    </w:p>
-    <w:p>
-      <w:pPr>
-        <w:pStyle w:val="Bodyoutline"/>
-        <w:numPr>
-          <w:ilvl w:val="1"/>
-          <w:numId w:val="11"/>
-        </w:numPr>
-      </w:pPr>
-      <w:r>
-        <w:t>Great question. For every blackboard assignment I allow unlimited submissions. I only grade one of the submissions, so my comments to you will be consolidated to only one of the submissions. But, to clear the alert on my end, I have to give some sort of grade. I give a zero to clear the alert, and so that you know which of the graded submissions my feedback is connected to (the grade that is NOT a zero).</w:t>
-      </w:r>
-    </w:p>
-    <w:p>
-      <w:pPr>
-        <w:pStyle w:val="Bodyoutline"/>
-      </w:pPr>
-      <w:r>
-        <w:t>I was working on my project in the computer lab last night and I was expecting to continue working on it this morning BUT IT’S GONE!!! What happened? (And are you still going to count my project as late?)</w:t>
-      </w:r>
-    </w:p>
-    <w:p>
-      <w:pPr>
-        <w:pStyle w:val="Bodyoutline"/>
-        <w:numPr>
-          <w:ilvl w:val="1"/>
-          <w:numId w:val="11"/>
-        </w:numPr>
-      </w:pPr>
-      <w:r>
-        <w:t>First, you will recall that in almost every class I talk about how you should be saving your work onto a jump drive or other external drive, and how the computers in the computer labs all over campus will erase your work. So, yes, it sounds like your project is erased. But don’t fret. You probably have a backup saved somewhere right?</w:t>
-      </w:r>
-    </w:p>
-    <w:p>
-      <w:pPr>
-        <w:pStyle w:val="Bodyoutline"/>
-        <w:numPr>
-          <w:ilvl w:val="1"/>
-          <w:numId w:val="11"/>
-        </w:numPr>
-      </w:pPr>
-      <w:r>
-        <w:t>Second, yes, I will count the project as late because it is late. Please ensure that you always save your work to an external drive.</w:t>
-      </w:r>
-    </w:p>
-    <w:p>
-      <w:pPr>
-        <w:pStyle w:val="Bodyoutline"/>
-      </w:pPr>
-      <w:r>
-        <w:t>Why did you give me the grade you gave me?</w:t>
-      </w:r>
-    </w:p>
-    <w:p>
-      <w:pPr>
-        <w:pStyle w:val="Bodyoutline"/>
-        <w:numPr>
-          <w:ilvl w:val="1"/>
-          <w:numId w:val="11"/>
-        </w:numPr>
-      </w:pPr>
-      <w:r>
-        <w:t>I use a blackboard-based rubric to grade assignments. You should be able to see my comments on the rubric on blackboard.</w:t>
-      </w:r>
-    </w:p>
-    <w:p>
-      <w:pPr>
-        <w:pStyle w:val="Bodyoutline"/>
-      </w:pPr>
-      <w:r>
-        <w:t xml:space="preserve">Okay. I think I did an excellent </w:t>
-      </w:r>
-      <w:r>
-        <w:t>job on my project, why did you give me a B?</w:t>
-      </w:r>
-    </w:p>
-    <w:p>
-      <w:pPr>
-        <w:pStyle w:val="Bodyoutline"/>
-        <w:numPr>
-          <w:ilvl w:val="1"/>
-          <w:numId w:val="11"/>
-        </w:numPr>
-      </w:pPr>
-      <w:r>
-        <w:t xml:space="preserve"> “B” is the grade given to </w:t>
-      </w:r>
-      <w:r>
-        <w:t>excellent</w:t>
-      </w:r>
-      <w:r>
-        <w:t xml:space="preserve"> work.</w:t>
-      </w:r>
-    </w:p>
-    <w:p>
-      <w:pPr>
-        <w:pStyle w:val="Bodyoutline"/>
-      </w:pPr>
-      <w:r>
-        <w:t>I have to miss class, are we doing anything important?</w:t>
-      </w:r>
-    </w:p>
-    <w:p>
-      <w:pPr>
-        <w:pStyle w:val="Bodyoutline"/>
-        <w:numPr>
-          <w:ilvl w:val="1"/>
-          <w:numId w:val="11"/>
-        </w:numPr>
-      </w:pPr>
-      <w:r>
-        <w:t>We have to cover a lot of material in this semester, so every class we are going to cover something that is of some importance.</w:t>
-      </w:r>
-    </w:p>
-    <w:p>
-      <w:pPr>
-        <w:pStyle w:val="Bodyoutline"/>
-      </w:pPr>
-      <w:r>
-        <w:t>Oh. Well, since I’m going to miss class, can you just email me what I missed?</w:t>
-      </w:r>
-    </w:p>
-    <w:p>
-      <w:pPr>
-        <w:pStyle w:val="Bodyoutline"/>
-        <w:numPr>
-          <w:ilvl w:val="1"/>
-          <w:numId w:val="11"/>
-        </w:numPr>
-      </w:pPr>
-      <w:r>
-        <w:t>My answer to this question is going to be very brief and may not be helpful. It is more helpful if you talk to me during office hours or after class to more fully understand any class-content you missed.</w:t>
-      </w:r>
-    </w:p>
-    <w:p>
-      <w:pPr>
-        <w:pStyle w:val="Bodyoutline"/>
-      </w:pPr>
-      <w:r>
-        <w:t>I’m trying to open a file from the Hollywood server and it’s not finding the links. What’s going on?</w:t>
-      </w:r>
-    </w:p>
-    <w:p>
-      <w:pPr>
-        <w:pStyle w:val="Bodyoutline"/>
-        <w:numPr>
-          <w:ilvl w:val="1"/>
-          <w:numId w:val="11"/>
-        </w:numPr>
-      </w:pPr>
-      <w:r>
-        <w:t xml:space="preserve">Really, you should only put a folder on Hollywood when you’re ready to turn in a project. (But, if you absolutely need to edit something from Hollywood, the safest way to work on it is to drag the main project folder to </w:t>
-      </w:r>
-      <w:r>
-        <w:lastRenderedPageBreak/>
-        <w:t>your desktop, work on it from your desktop, and then replace the Hollywood folder when you’re finished).</w:t>
-      </w:r>
-    </w:p>
-    <w:p>
-      <w:pPr>
-        <w:pStyle w:val="Bodyoutline"/>
-      </w:pPr>
-      <w:r>
-        <w:t>I just drove home and I’m trying to upload my project to the Hollywood server and for some reason I cannot connect…what’s going on?</w:t>
-      </w:r>
-    </w:p>
-    <w:p>
-      <w:pPr>
-        <w:pStyle w:val="Bodyoutline"/>
-        <w:numPr>
-          <w:ilvl w:val="1"/>
-          <w:numId w:val="11"/>
-        </w:numPr>
-      </w:pPr>
-      <w:r>
-        <w:t>You can only connect to the Hollywood server when you’re on campus. And, even if you are on campus, there are some places on campus that cannot connect to Hollywood.</w:t>
-      </w:r>
-    </w:p>
-    <w:p>
-      <w:pPr>
-        <w:pStyle w:val="Bodyoutline"/>
-      </w:pPr>
-      <w:r>
-        <w:t>Do we have to come to our exam block at the end of the year?</w:t>
-      </w:r>
-    </w:p>
-    <w:p>
-      <w:pPr>
-        <w:pStyle w:val="Bodyoutline"/>
-        <w:numPr>
-          <w:ilvl w:val="1"/>
-          <w:numId w:val="11"/>
-        </w:numPr>
-      </w:pPr>
-      <w:r>
-        <w:t>Our exam block will be treated like a class time, where you can work on your accessible video project.</w:t>
-      </w:r>
-    </w:p>
-    <w:p>
-      <w:pPr>
-        <w:pStyle w:val="Bodyoutline"/>
-      </w:pPr>
-      <w:r>
-        <w:t>I need to drive</w:t>
-      </w:r>
-      <w:r>
-        <w:t>/fly</w:t>
-      </w:r>
-      <w:r>
-        <w:t xml:space="preserve"> home early so can I do whatever it is we’re doing during the exam block at a different time?</w:t>
-      </w:r>
-    </w:p>
-    <w:p>
-      <w:pPr>
-        <w:pStyle w:val="Bodyoutline"/>
-        <w:numPr>
-          <w:ilvl w:val="1"/>
-          <w:numId w:val="11"/>
-        </w:numPr>
-      </w:pPr>
-      <w:r>
-        <w:t>Refer to FAQ #16</w:t>
-      </w:r>
-    </w:p>
-    <w:p>
-      <w:pPr>
-        <w:pStyle w:val="Bodyoutline"/>
-      </w:pPr>
-      <w:r>
-        <w:t>I emailed you a question and you emailed me back a statement like, “FAQ #1</w:t>
-      </w:r>
-      <w:r>
-        <w:t>8</w:t>
-      </w:r>
-      <w:r>
-        <w:t>”. What does that mean?</w:t>
-      </w:r>
-    </w:p>
-    <w:p>
-      <w:pPr>
-        <w:pStyle w:val="Bodyoutline"/>
-        <w:numPr>
-          <w:ilvl w:val="1"/>
-          <w:numId w:val="11"/>
-        </w:numPr>
-      </w:pPr>
-      <w:r>
-        <w:t>FAQ #1</w:t>
-      </w:r>
-      <w:r>
-        <w:t>8</w:t>
-      </w:r>
-      <w:r>
-        <w:t>.</w:t>
-      </w:r>
-    </w:p>
-    <w:p/>
     <w:p>
       <w:pPr>
         <w:jc w:val="center"/>
@@ -17007,6 +16636,7 @@
           <w:sz w:val="32"/>
           <w:szCs w:val="32"/>
         </w:rPr>
+        <w:lastRenderedPageBreak/>
         <w:t>School of Communication Policies, Practices and Expectations</w:t>
       </w:r>
     </w:p>
@@ -18866,7 +18496,7 @@
     <w:lsdException w:name="Table Web 2" w:semiHidden="1" w:unhideWhenUsed="1"/>
     <w:lsdException w:name="Table Web 3" w:semiHidden="1" w:unhideWhenUsed="1"/>
     <w:lsdException w:name="Balloon Text" w:semiHidden="1" w:unhideWhenUsed="1"/>
-    <w:lsdException w:name="Table Grid" w:semiHidden="1" w:uiPriority="59" w:unhideWhenUsed="1"/>
+    <w:lsdException w:name="Table Grid" w:uiPriority="59"/>
     <w:lsdException w:name="Table Theme" w:semiHidden="1" w:unhideWhenUsed="1"/>
     <w:lsdException w:name="Placeholder Text" w:semiHidden="1"/>
     <w:lsdException w:name="No Spacing" w:uiPriority="1" w:qFormat="1"/>

--- a/GAM 3432-01 Fall 2021 Heagney.docx
+++ b/GAM 3432-01 Fall 2021 Heagney.docx
@@ -919,21 +919,15 @@
           <w:p>
             <w:pPr>
               <w:pStyle w:val="Heag-body-copy"/>
-              <w:rPr>
-                <w:rFonts w:ascii="Arimo" w:hAnsi="Arimo"/>
-                <w:color w:val="000000"/>
-                <w:sz w:val="20"/>
-                <w:szCs w:val="20"/>
-              </w:rPr>
-            </w:pPr>
-            <w:r>
-              <w:rPr>
-                <w:rFonts w:ascii="Arimo" w:hAnsi="Arimo"/>
-                <w:color w:val="000000"/>
-                <w:sz w:val="20"/>
-                <w:szCs w:val="20"/>
-              </w:rPr>
-              <w:t>Understand representational and interactive implications of character design</w:t>
+            </w:pPr>
+            <w:r>
+              <w:t xml:space="preserve">Understand representational and </w:t>
+            </w:r>
+            <w:r>
+              <w:t>interactive</w:t>
+            </w:r>
+            <w:r>
+              <w:t xml:space="preserve"> implications of character design</w:t>
             </w:r>
           </w:p>
         </w:tc>
@@ -957,65 +951,26 @@
           <w:p>
             <w:pPr>
               <w:pStyle w:val="Heag-body-copy"/>
-              <w:rPr>
-                <w:rFonts w:ascii="Arimo" w:hAnsi="Arimo"/>
-                <w:color w:val="000000"/>
-                <w:sz w:val="20"/>
-                <w:szCs w:val="20"/>
-              </w:rPr>
-            </w:pPr>
-            <w:r>
-              <w:rPr>
-                <w:rFonts w:ascii="Arimo" w:hAnsi="Arimo"/>
-                <w:color w:val="000000"/>
-                <w:sz w:val="20"/>
-                <w:szCs w:val="20"/>
-              </w:rPr>
-              <w:t>Reading responses</w:t>
-            </w:r>
-            <w:r>
-              <w:rPr>
-                <w:rFonts w:ascii="Arimo" w:hAnsi="Arimo"/>
-                <w:color w:val="000000"/>
-                <w:sz w:val="20"/>
-                <w:szCs w:val="20"/>
-              </w:rPr>
+            </w:pPr>
+            <w:r>
+              <w:t xml:space="preserve">Reading </w:t>
+            </w:r>
+            <w:r>
+              <w:t>responses</w:t>
+            </w:r>
+            <w:r>
               <w:t xml:space="preserve"> (</w:t>
             </w:r>
             <w:r>
-              <w:rPr>
-                <w:rFonts w:ascii="Arimo" w:hAnsi="Arimo"/>
-                <w:color w:val="000000"/>
-                <w:sz w:val="20"/>
-                <w:szCs w:val="20"/>
-              </w:rPr>
               <w:t>blog</w:t>
             </w:r>
             <w:r>
-              <w:rPr>
-                <w:rFonts w:ascii="Arimo" w:hAnsi="Arimo"/>
-                <w:color w:val="000000"/>
-                <w:sz w:val="20"/>
-                <w:szCs w:val="20"/>
-              </w:rPr>
               <w:t xml:space="preserve"> posts)</w:t>
             </w:r>
             <w:r>
-              <w:rPr>
-                <w:rFonts w:ascii="Arimo" w:hAnsi="Arimo"/>
-                <w:color w:val="000000"/>
-                <w:sz w:val="20"/>
-                <w:szCs w:val="20"/>
-              </w:rPr>
               <w:t xml:space="preserve">; Character </w:t>
             </w:r>
             <w:r>
-              <w:rPr>
-                <w:rFonts w:ascii="Arimo" w:hAnsi="Arimo"/>
-                <w:color w:val="000000"/>
-                <w:sz w:val="20"/>
-                <w:szCs w:val="20"/>
-              </w:rPr>
               <w:t>Sheet; AC / BF Character</w:t>
             </w:r>
           </w:p>
@@ -1045,20 +1000,8 @@
           <w:p>
             <w:pPr>
               <w:pStyle w:val="Heag-body-copy"/>
-              <w:rPr>
-                <w:rFonts w:ascii="Arimo" w:hAnsi="Arimo"/>
-                <w:color w:val="000000"/>
-                <w:sz w:val="20"/>
-                <w:szCs w:val="20"/>
-              </w:rPr>
-            </w:pPr>
-            <w:r>
-              <w:rPr>
-                <w:rFonts w:ascii="Arimo" w:hAnsi="Arimo"/>
-                <w:color w:val="000000"/>
-                <w:sz w:val="20"/>
-                <w:szCs w:val="20"/>
-              </w:rPr>
+            </w:pPr>
+            <w:r>
               <w:t>Produce conceptual drawings and renderings of characters for a variety of game types</w:t>
             </w:r>
           </w:p>
@@ -1083,30 +1026,9 @@
           <w:p>
             <w:pPr>
               <w:pStyle w:val="Heag-body-copy"/>
-              <w:rPr>
-                <w:rFonts w:ascii="Arimo" w:hAnsi="Arimo"/>
-                <w:color w:val="000000"/>
-                <w:sz w:val="20"/>
-                <w:szCs w:val="20"/>
-              </w:rPr>
-            </w:pPr>
-            <w:r>
-              <w:rPr>
-                <w:rFonts w:ascii="Arimo" w:hAnsi="Arimo"/>
-                <w:color w:val="000000"/>
-                <w:sz w:val="20"/>
-                <w:szCs w:val="20"/>
-              </w:rPr>
-              <w:t>Reading responses</w:t>
-            </w:r>
-            <w:r>
-              <w:rPr>
-                <w:rFonts w:ascii="Arimo" w:hAnsi="Arimo"/>
-                <w:color w:val="000000"/>
-                <w:sz w:val="20"/>
-                <w:szCs w:val="20"/>
-              </w:rPr>
-              <w:t xml:space="preserve"> (forum posts)</w:t>
+            </w:pPr>
+            <w:r>
+              <w:t>Reading responses (forum posts)</w:t>
             </w:r>
           </w:p>
         </w:tc>
@@ -1135,20 +1057,8 @@
           <w:p>
             <w:pPr>
               <w:pStyle w:val="Heag-body-copy"/>
-              <w:rPr>
-                <w:rFonts w:ascii="Arimo" w:hAnsi="Arimo"/>
-                <w:color w:val="000000"/>
-                <w:sz w:val="20"/>
-                <w:szCs w:val="20"/>
-              </w:rPr>
-            </w:pPr>
-            <w:r>
-              <w:rPr>
-                <w:rFonts w:ascii="Arimo" w:hAnsi="Arimo"/>
-                <w:color w:val="000000"/>
-                <w:sz w:val="20"/>
-                <w:szCs w:val="20"/>
-              </w:rPr>
+            </w:pPr>
+            <w:r>
               <w:t>Develop a game character as it relates to story and gameplay</w:t>
             </w:r>
           </w:p>
@@ -1173,92 +1083,23 @@
           <w:p>
             <w:pPr>
               <w:pStyle w:val="Heag-body-copy"/>
-              <w:rPr>
-                <w:rFonts w:ascii="Arimo" w:hAnsi="Arimo"/>
-                <w:color w:val="000000"/>
-                <w:sz w:val="20"/>
-                <w:szCs w:val="20"/>
-              </w:rPr>
-            </w:pPr>
-            <w:r>
-              <w:rPr>
-                <w:rFonts w:ascii="Arimo" w:hAnsi="Arimo"/>
-                <w:color w:val="000000"/>
-                <w:sz w:val="20"/>
-                <w:szCs w:val="20"/>
-              </w:rPr>
-              <w:t>Reading responses</w:t>
-            </w:r>
-            <w:r>
-              <w:rPr>
-                <w:rFonts w:ascii="Arimo" w:hAnsi="Arimo"/>
-                <w:color w:val="000000"/>
-                <w:sz w:val="20"/>
-                <w:szCs w:val="20"/>
-              </w:rPr>
-              <w:t xml:space="preserve"> (</w:t>
-            </w:r>
-            <w:r>
-              <w:rPr>
-                <w:rFonts w:ascii="Arimo" w:hAnsi="Arimo"/>
-                <w:color w:val="000000"/>
-                <w:sz w:val="20"/>
-                <w:szCs w:val="20"/>
-              </w:rPr>
+            </w:pPr>
+            <w:r>
+              <w:t>Reading responses (</w:t>
+            </w:r>
+            <w:r>
               <w:t>Blog</w:t>
             </w:r>
             <w:r>
-              <w:rPr>
-                <w:rFonts w:ascii="Arimo" w:hAnsi="Arimo"/>
-                <w:color w:val="000000"/>
-                <w:sz w:val="20"/>
-                <w:szCs w:val="20"/>
-              </w:rPr>
-              <w:t xml:space="preserve"> posts)</w:t>
-            </w:r>
-            <w:r>
-              <w:rPr>
-                <w:rFonts w:ascii="Arimo" w:hAnsi="Arimo"/>
-                <w:color w:val="000000"/>
-                <w:sz w:val="20"/>
-                <w:szCs w:val="20"/>
-              </w:rPr>
-              <w:t xml:space="preserve">; Character </w:t>
-            </w:r>
-            <w:r>
-              <w:rPr>
-                <w:rFonts w:ascii="Arimo" w:hAnsi="Arimo"/>
-                <w:color w:val="000000"/>
-                <w:sz w:val="20"/>
-                <w:szCs w:val="20"/>
-              </w:rPr>
+              <w:t xml:space="preserve"> posts); Character </w:t>
+            </w:r>
+            <w:r>
               <w:t>Sheet</w:t>
             </w:r>
             <w:r>
-              <w:rPr>
-                <w:rFonts w:ascii="Arimo" w:hAnsi="Arimo"/>
-                <w:color w:val="000000"/>
-                <w:sz w:val="20"/>
-                <w:szCs w:val="20"/>
-              </w:rPr>
-              <w:t>;</w:t>
-            </w:r>
-            <w:r>
-              <w:rPr>
-                <w:rFonts w:ascii="Arimo" w:hAnsi="Arimo"/>
-                <w:color w:val="000000"/>
-                <w:sz w:val="20"/>
-                <w:szCs w:val="20"/>
-              </w:rPr>
-              <w:t xml:space="preserve"> </w:t>
-            </w:r>
-            <w:r>
-              <w:rPr>
-                <w:rFonts w:ascii="Arimo" w:hAnsi="Arimo"/>
-                <w:color w:val="000000"/>
-                <w:sz w:val="20"/>
-                <w:szCs w:val="20"/>
-              </w:rPr>
+              <w:t xml:space="preserve">; </w:t>
+            </w:r>
+            <w:r>
               <w:t>Digital Game Character</w:t>
             </w:r>
           </w:p>
@@ -1288,22 +1129,18 @@
           <w:p>
             <w:pPr>
               <w:pStyle w:val="Heag-body-copy"/>
-              <w:rPr>
-                <w:rFonts w:ascii="Arimo" w:hAnsi="Arimo"/>
-                <w:color w:val="000000"/>
-                <w:sz w:val="20"/>
-                <w:szCs w:val="20"/>
-              </w:rPr>
-            </w:pPr>
-            <w:r>
-              <w:rPr>
-                <w:rFonts w:ascii="Arimo" w:hAnsi="Arimo"/>
-                <w:color w:val="000000"/>
-                <w:sz w:val="20"/>
-                <w:szCs w:val="20"/>
-              </w:rPr>
+            </w:pPr>
+            <w:r>
               <w:lastRenderedPageBreak/>
-              <w:t>Identify complex ethical issues pertaining to under-representation and misrepresentation of gender, race, sexual orientation, and physical abilities in games; entertain different perspectives on them, and evaluate one's own position.</w:t>
+              <w:t xml:space="preserve">Identify complex ethical issues pertaining to under-representation and misrepresentation of gender, race, sexual orientation, and physical abilities in games; entertain different perspectives on </w:t>
+            </w:r>
+            <w:proofErr w:type="gramStart"/>
+            <w:r>
+              <w:t>them, and</w:t>
+            </w:r>
+            <w:proofErr w:type="gramEnd"/>
+            <w:r>
+              <w:t xml:space="preserve"> evaluate one's own position.</w:t>
             </w:r>
           </w:p>
         </w:tc>
@@ -1327,57 +1164,15 @@
           <w:p>
             <w:pPr>
               <w:pStyle w:val="Heag-body-copy"/>
-              <w:rPr>
-                <w:rFonts w:ascii="Arimo" w:hAnsi="Arimo"/>
-                <w:color w:val="000000"/>
-                <w:sz w:val="20"/>
-                <w:szCs w:val="20"/>
-              </w:rPr>
-            </w:pPr>
-            <w:r>
-              <w:rPr>
-                <w:rFonts w:ascii="Arimo" w:hAnsi="Arimo"/>
-                <w:color w:val="000000"/>
-                <w:sz w:val="20"/>
-                <w:szCs w:val="20"/>
-              </w:rPr>
-              <w:t>Reading responses</w:t>
-            </w:r>
-            <w:r>
-              <w:rPr>
-                <w:rFonts w:ascii="Arimo" w:hAnsi="Arimo"/>
-                <w:color w:val="000000"/>
-                <w:sz w:val="20"/>
-                <w:szCs w:val="20"/>
-              </w:rPr>
-              <w:t xml:space="preserve"> (</w:t>
-            </w:r>
-            <w:r>
-              <w:rPr>
-                <w:rFonts w:ascii="Arimo" w:hAnsi="Arimo"/>
-                <w:color w:val="000000"/>
-                <w:sz w:val="20"/>
-                <w:szCs w:val="20"/>
-              </w:rPr>
+            </w:pPr>
+            <w:r>
+              <w:t>Reading responses (</w:t>
+            </w:r>
+            <w:r>
               <w:t>blog</w:t>
             </w:r>
             <w:r>
-              <w:rPr>
-                <w:rFonts w:ascii="Arimo" w:hAnsi="Arimo"/>
-                <w:color w:val="000000"/>
-                <w:sz w:val="20"/>
-                <w:szCs w:val="20"/>
-              </w:rPr>
-              <w:t xml:space="preserve"> posts)</w:t>
-            </w:r>
-            <w:r>
-              <w:rPr>
-                <w:rFonts w:ascii="Arimo" w:hAnsi="Arimo"/>
-                <w:color w:val="000000"/>
-                <w:sz w:val="20"/>
-                <w:szCs w:val="20"/>
-              </w:rPr>
-              <w:t>;</w:t>
+              <w:t xml:space="preserve"> posts);</w:t>
             </w:r>
           </w:p>
         </w:tc>
@@ -1407,18 +1202,8 @@
           <w:p>
             <w:pPr>
               <w:pStyle w:val="Heag-body-copy"/>
-              <w:rPr>
-                <w:rFonts w:ascii="Arimo" w:hAnsi="Arimo"/>
-                <w:sz w:val="20"/>
-                <w:szCs w:val="20"/>
-              </w:rPr>
-            </w:pPr>
-            <w:r>
-              <w:rPr>
-                <w:rFonts w:ascii="Arimo" w:hAnsi="Arimo"/>
-                <w:sz w:val="20"/>
-                <w:szCs w:val="20"/>
-              </w:rPr>
+            </w:pPr>
+            <w:r>
               <w:t xml:space="preserve">Understand and use the general process of designing meaningful and original characters for interactive and game purposes </w:t>
             </w:r>
           </w:p>
@@ -1443,74 +1228,17 @@
           <w:p>
             <w:pPr>
               <w:pStyle w:val="Heag-body-copy"/>
-              <w:rPr>
-                <w:rFonts w:ascii="Arimo" w:hAnsi="Arimo"/>
-                <w:color w:val="000000"/>
-                <w:sz w:val="20"/>
-                <w:szCs w:val="20"/>
-              </w:rPr>
-            </w:pPr>
-            <w:r>
-              <w:rPr>
-                <w:rFonts w:ascii="Arimo" w:hAnsi="Arimo"/>
-                <w:color w:val="000000"/>
-                <w:sz w:val="20"/>
-                <w:szCs w:val="20"/>
-              </w:rPr>
-              <w:t>Reading responses</w:t>
-            </w:r>
-            <w:r>
-              <w:rPr>
-                <w:rFonts w:ascii="Arimo" w:hAnsi="Arimo"/>
-                <w:color w:val="000000"/>
-                <w:sz w:val="20"/>
-                <w:szCs w:val="20"/>
-              </w:rPr>
-              <w:t xml:space="preserve"> (</w:t>
-            </w:r>
-            <w:r>
-              <w:rPr>
-                <w:rFonts w:ascii="Arimo" w:hAnsi="Arimo"/>
-                <w:color w:val="000000"/>
-                <w:sz w:val="20"/>
-                <w:szCs w:val="20"/>
-              </w:rPr>
+            </w:pPr>
+            <w:r>
+              <w:t>Reading responses (</w:t>
+            </w:r>
+            <w:r>
               <w:t>blog</w:t>
             </w:r>
             <w:r>
-              <w:rPr>
-                <w:rFonts w:ascii="Arimo" w:hAnsi="Arimo"/>
-                <w:color w:val="000000"/>
-                <w:sz w:val="20"/>
-                <w:szCs w:val="20"/>
-              </w:rPr>
-              <w:t xml:space="preserve"> posts)</w:t>
-            </w:r>
-            <w:r>
-              <w:rPr>
-                <w:rFonts w:ascii="Arimo" w:hAnsi="Arimo"/>
-                <w:color w:val="000000"/>
-                <w:sz w:val="20"/>
-                <w:szCs w:val="20"/>
-              </w:rPr>
-              <w:t xml:space="preserve">; Character </w:t>
-            </w:r>
-            <w:r>
-              <w:rPr>
-                <w:rFonts w:ascii="Arimo" w:hAnsi="Arimo"/>
-                <w:color w:val="000000"/>
-                <w:sz w:val="20"/>
-                <w:szCs w:val="20"/>
-              </w:rPr>
-              <w:t>Board</w:t>
-            </w:r>
-            <w:r>
-              <w:rPr>
-                <w:rFonts w:ascii="Arimo" w:hAnsi="Arimo"/>
-                <w:color w:val="000000"/>
-                <w:sz w:val="20"/>
-                <w:szCs w:val="20"/>
-              </w:rPr>
+              <w:t xml:space="preserve"> posts); Character Board</w:t>
+            </w:r>
+            <w:r>
               <w:t>; AC / BF Character</w:t>
             </w:r>
           </w:p>
@@ -1541,18 +1269,8 @@
           <w:p>
             <w:pPr>
               <w:pStyle w:val="Heag-body-copy"/>
-              <w:rPr>
-                <w:rFonts w:ascii="Arimo" w:hAnsi="Arimo"/>
-                <w:sz w:val="20"/>
-                <w:szCs w:val="20"/>
-              </w:rPr>
-            </w:pPr>
-            <w:r>
-              <w:rPr>
-                <w:rFonts w:ascii="Arimo" w:hAnsi="Arimo"/>
-                <w:sz w:val="20"/>
-                <w:szCs w:val="20"/>
-              </w:rPr>
+            </w:pPr>
+            <w:r>
               <w:t>Use professional video game development tools to design and develop a playable game character.</w:t>
             </w:r>
           </w:p>
@@ -1577,20 +1295,8 @@
           <w:p>
             <w:pPr>
               <w:pStyle w:val="Heag-body-copy"/>
-              <w:rPr>
-                <w:rFonts w:ascii="Arimo" w:hAnsi="Arimo"/>
-                <w:color w:val="000000"/>
-                <w:sz w:val="20"/>
-                <w:szCs w:val="20"/>
-              </w:rPr>
-            </w:pPr>
-            <w:r>
-              <w:rPr>
-                <w:rFonts w:ascii="Arimo" w:hAnsi="Arimo"/>
-                <w:color w:val="000000"/>
-                <w:sz w:val="20"/>
-                <w:szCs w:val="20"/>
-              </w:rPr>
+            </w:pPr>
+            <w:r>
               <w:t>Digital Game Character</w:t>
             </w:r>
           </w:p>
@@ -1822,22 +1528,6 @@
           <w:szCs w:val="24"/>
         </w:rPr>
         <w:t xml:space="preserve"> that you download and install the free Epic Games Launcher and install UE4 (whichever version is installed on the computers in the Game Lab).</w:t>
-      </w:r>
-    </w:p>
-    <w:p>
-      <w:pPr>
-        <w:rPr>
-          <w:rFonts w:ascii="Arimo" w:eastAsia="Times New Roman" w:hAnsi="Arimo" w:cs="Times New Roman"/>
-          <w:b/>
-          <w:bCs/>
-          <w:smallCaps/>
-          <w:color w:val="000000"/>
-          <w:sz w:val="29"/>
-          <w:szCs w:val="29"/>
-        </w:rPr>
-      </w:pPr>
-      <w:r>
-        <w:br w:type="page"/>
       </w:r>
     </w:p>
     <w:p>
@@ -2264,8 +1954,8 @@
         <w:tblLook w:val="04A0" w:firstRow="1" w:lastRow="0" w:firstColumn="1" w:lastColumn="0" w:noHBand="0" w:noVBand="1"/>
       </w:tblPr>
       <w:tblGrid>
-        <w:gridCol w:w="1058"/>
-        <w:gridCol w:w="8542"/>
+        <w:gridCol w:w="1032"/>
+        <w:gridCol w:w="8568"/>
       </w:tblGrid>
       <w:tr>
         <w:trPr>
@@ -2991,6 +2681,7 @@
         </w:rPr>
       </w:pPr>
       <w:r>
+        <w:lastRenderedPageBreak/>
         <w:t>The following rubric will be used to grade all major assignments (slight modifications will be made depending on the nature of the assignment):</w:t>
       </w:r>
     </w:p>
@@ -3006,12 +2697,12 @@
         <w:tblLook w:val="04A0" w:firstRow="1" w:lastRow="0" w:firstColumn="1" w:lastColumn="0" w:noHBand="0" w:noVBand="1"/>
       </w:tblPr>
       <w:tblGrid>
-        <w:gridCol w:w="1285"/>
-        <w:gridCol w:w="1692"/>
-        <w:gridCol w:w="1839"/>
-        <w:gridCol w:w="1609"/>
-        <w:gridCol w:w="1583"/>
-        <w:gridCol w:w="1552"/>
+        <w:gridCol w:w="1415"/>
+        <w:gridCol w:w="1666"/>
+        <w:gridCol w:w="1752"/>
+        <w:gridCol w:w="1670"/>
+        <w:gridCol w:w="1517"/>
+        <w:gridCol w:w="1540"/>
       </w:tblGrid>
       <w:tr>
         <w:trPr>
@@ -3045,7 +2736,6 @@
               </w:rPr>
             </w:pPr>
             <w:r>
-              <w:lastRenderedPageBreak/>
               <w:t xml:space="preserve"> </w:t>
             </w:r>
           </w:p>
@@ -4089,43 +3779,6 @@
       <w:pPr>
         <w:pStyle w:val="HPUHeader"/>
       </w:pPr>
-    </w:p>
-    <w:p>
-      <w:pPr>
-        <w:pStyle w:val="HPUHeader"/>
-        <w:rPr>
-          <w:rFonts w:ascii="Times New Roman" w:hAnsi="Times New Roman"/>
-          <w:szCs w:val="24"/>
-        </w:rPr>
-      </w:pPr>
-      <w:r>
-        <w:t>Digital Portfolio</w:t>
-      </w:r>
-    </w:p>
-    <w:p>
-      <w:pPr>
-        <w:pStyle w:val="Heag-body-copy"/>
-      </w:pPr>
-      <w:r>
-        <w:t xml:space="preserve">All </w:t>
-      </w:r>
-      <w:r>
-        <w:t>students in the school of Communication</w:t>
-      </w:r>
-      <w:r>
-        <w:t xml:space="preserve"> are required to develop a digital portfolio on their LinkedIn page. The digital portfolio is an online collection of the work you've done during your time at High Point University.</w:t>
-      </w:r>
-    </w:p>
-    <w:p>
-      <w:pPr>
-        <w:pStyle w:val="Heag-body-copy"/>
-      </w:pPr>
-      <w:r>
-        <w:t>In this class, you will produce projects that could be suitable for your digital portfolio. If you are proud of your work, then consider posting it to your LinkedIn page to show a potential employer and colleagues what you are capable of.</w:t>
-      </w:r>
-      <w:r>
-        <w:t xml:space="preserve"> </w:t>
-      </w:r>
     </w:p>
     <w:p>
       <w:pPr>
@@ -4148,12 +3801,44 @@
         <w:pStyle w:val="HPUHeader"/>
         <w:rPr>
           <w:rFonts w:ascii="Times New Roman" w:hAnsi="Times New Roman"/>
-          <w:sz w:val="24"/>
           <w:szCs w:val="24"/>
         </w:rPr>
       </w:pPr>
       <w:r>
         <w:lastRenderedPageBreak/>
+        <w:t>Digital Portfolio</w:t>
+      </w:r>
+    </w:p>
+    <w:p>
+      <w:pPr>
+        <w:pStyle w:val="Heag-body-copy"/>
+      </w:pPr>
+      <w:r>
+        <w:t xml:space="preserve">All </w:t>
+      </w:r>
+      <w:r>
+        <w:t>students in the school of Communication</w:t>
+      </w:r>
+      <w:r>
+        <w:t xml:space="preserve"> are required to develop a digital portfolio on their LinkedIn page. The digital portfolio is an online collection of the work you've done during your time at High Point University.</w:t>
+      </w:r>
+    </w:p>
+    <w:p>
+      <w:pPr>
+        <w:pStyle w:val="Heag-body-copy"/>
+      </w:pPr>
+      <w:r>
+        <w:t>In this class, you will produce projects that could be suitable for your digital portfolio. If you are proud of your work, then consider posting it to your LinkedIn page to show a potential employer and colleagues what you are capable of.</w:t>
+      </w:r>
+      <w:r>
+        <w:t xml:space="preserve"> </w:t>
+      </w:r>
+    </w:p>
+    <w:p>
+      <w:pPr>
+        <w:pStyle w:val="Heager"/>
+      </w:pPr>
+      <w:r>
         <w:t>Writing styles</w:t>
       </w:r>
     </w:p>
@@ -4279,319 +3964,118 @@
         </w:rPr>
       </w:pPr>
       <w:r>
-        <w:t xml:space="preserve">Plagiarism involves copying the work of others and/or representing it as your own without attribution. Students should not use any media created by another student or outside entity (e.g. downloaded online) in their assignments without prior permission from the professor.  In addition, students should not copy edited sequences, documents, sessions, or projects and represent them as their own.  Incidents of copyright infringement and plagiarism will be treated as University Honor Code violations. </w:t>
+        <w:t xml:space="preserve">Plagiarism involves copying the work of others and/or representing it as your own without attribution. Students should not use any media created by another student or outside entity (e.g. downloaded online) in their assignments without prior permission </w:t>
+      </w:r>
+      <w:r>
+        <w:lastRenderedPageBreak/>
+        <w:t xml:space="preserve">from the professor.  In addition, students should not copy edited sequences, documents, sessions, or projects and represent them as their own.  Incidents of copyright infringement and plagiarism will be treated as University Honor Code violations. </w:t>
       </w:r>
     </w:p>
     <w:p>
       <w:pPr>
         <w:pStyle w:val="HPUHeader"/>
-        <w:rPr>
-          <w:rFonts w:ascii="Times New Roman" w:hAnsi="Times New Roman"/>
-          <w:sz w:val="24"/>
-          <w:szCs w:val="24"/>
-        </w:rPr>
-      </w:pPr>
-      <w:r>
-        <w:t>Blackboard</w:t>
+      </w:pPr>
+      <w:r>
+        <w:t>STARFISH SYLLABUS STATEMENT</w:t>
       </w:r>
     </w:p>
     <w:p>
       <w:pPr>
         <w:pStyle w:val="Heag-body-copy"/>
-        <w:rPr>
-          <w:rFonts w:ascii="Times New Roman" w:hAnsi="Times New Roman"/>
-          <w:sz w:val="24"/>
-          <w:szCs w:val="24"/>
-        </w:rPr>
-      </w:pPr>
-      <w:r>
-        <w:t>I am a self-avowed blackboard nut and evangelist. I use blackboard for all of my class administration, and therefore you MUST use blackboard as well. If you have never used Blackboard before, it will become your friend. If Blackboard is already your friend, you will become BFFs. If you dislike Blackboard, then please come see me and I will evangelize to you appropriately. The following is how I use Blackboard:</w:t>
+      </w:pPr>
+      <w:r>
+        <w:t>High Point University cares about your success!</w:t>
       </w:r>
     </w:p>
     <w:p>
       <w:pPr>
         <w:pStyle w:val="Heag-body-copy"/>
-        <w:rPr>
-          <w:rFonts w:ascii="Times New Roman" w:hAnsi="Times New Roman"/>
-          <w:sz w:val="24"/>
-          <w:szCs w:val="24"/>
-        </w:rPr>
-      </w:pPr>
-      <w:r>
-        <w:rPr>
-          <w:b/>
-          <w:bCs/>
-        </w:rPr>
-        <w:lastRenderedPageBreak/>
-        <w:t>Assignments:</w:t>
-      </w:r>
-      <w:r>
-        <w:t xml:space="preserve"> All assignments will be hosted and explained in Blackboard. Every major assignment will have a rubric attached to it in Blackboard, which will help you understand how I will grade your submissions.</w:t>
+      </w:pPr>
+      <w:r>
+        <w:t xml:space="preserve">This course is part of a HPU initiative that utilizes Starfish Connect, a communication tool for students and faculty. Through Starfish, instructors, coaches, and advisors provide feedback to you about course progress by emailing you about your academic performance. The emails are designed to be helpful by identifying strategies that increase your success in courses. Be sure to open any emails you receive and follow the recommendations. </w:t>
       </w:r>
     </w:p>
     <w:p>
       <w:pPr>
         <w:pStyle w:val="Heag-body-copy"/>
+      </w:pPr>
+      <w:r>
+        <w:t>Your instructor, coach, or advisor may also recommend that you contact a specific campus resource, such as the Learning Lab or Counseling Center. If an instructor makes a referral, you may also be contacted directly by this campus service as a follow-</w:t>
+      </w:r>
+      <w:r>
+        <w:softHyphen/>
+      </w:r>
+      <w:r>
         <w:rPr>
-          <w:rFonts w:ascii="Times New Roman" w:hAnsi="Times New Roman"/>
-          <w:sz w:val="24"/>
-          <w:szCs w:val="24"/>
+          <w:rFonts w:ascii="Cambria Math" w:hAnsi="Cambria Math" w:cs="Cambria Math"/>
         </w:rPr>
-      </w:pPr>
-      <w:r>
-        <w:t xml:space="preserve">For every assignment, you MUST submit something through Blackboard. </w:t>
-      </w:r>
-      <w:r>
-        <w:rPr>
-          <w:u w:val="single"/>
-        </w:rPr>
-        <w:t>If you complete an assignment and do not submit it to Blackboard, it is as if you have not completed it and it will be counted as late.</w:t>
+        <w:t>‐</w:t>
+      </w:r>
+      <w:r>
+        <w:t xml:space="preserve">up. </w:t>
       </w:r>
     </w:p>
     <w:p>
       <w:pPr>
         <w:pStyle w:val="Heag-body-copy"/>
         <w:rPr>
-          <w:rFonts w:ascii="Times New Roman" w:hAnsi="Times New Roman"/>
-          <w:sz w:val="24"/>
-          <w:szCs w:val="24"/>
+          <w:rStyle w:val="markedcontent"/>
         </w:rPr>
       </w:pPr>
       <w:r>
         <w:rPr>
-          <w:b/>
-          <w:bCs/>
+          <w:rStyle w:val="markedcontent"/>
+          <w:rFonts w:cs="Arial"/>
         </w:rPr>
-        <w:t>Assignment Calendar:</w:t>
-      </w:r>
-      <w:r>
-        <w:t xml:space="preserve"> Blackboard has an amazing assignment calendar associated with it. When you go to the Blackboard assignment calendar, you will be able to see EVERY assignment and quiz that is assigned so you won’t ever forget!</w:t>
+        <w:t>Starfish also allows you to schedule appointments with various offices and individuals across campus and request help on a variety of topics.</w:t>
       </w:r>
     </w:p>
     <w:p>
       <w:pPr>
-        <w:pStyle w:val="Heag-body-copy"/>
-        <w:rPr>
-          <w:rFonts w:ascii="Times New Roman" w:hAnsi="Times New Roman"/>
-          <w:sz w:val="24"/>
-          <w:szCs w:val="24"/>
-        </w:rPr>
-      </w:pPr>
-      <w:r>
-        <w:rPr>
-          <w:b/>
-          <w:bCs/>
-        </w:rPr>
-        <w:t>Blog</w:t>
-      </w:r>
-      <w:r>
-        <w:rPr>
-          <w:b/>
-          <w:bCs/>
-        </w:rPr>
-        <w:t xml:space="preserve"> posts</w:t>
-      </w:r>
-      <w:r>
-        <w:rPr>
-          <w:b/>
-          <w:bCs/>
-        </w:rPr>
-        <w:t xml:space="preserve">: </w:t>
-      </w:r>
-      <w:r>
-        <w:t xml:space="preserve">All blog assignments must be completed using Blogger. The student will then post the </w:t>
-      </w:r>
-      <w:proofErr w:type="spellStart"/>
-      <w:r>
-        <w:t>url</w:t>
-      </w:r>
-      <w:proofErr w:type="spellEnd"/>
-      <w:r>
-        <w:t xml:space="preserve"> of their blog to the blackboard forum for their peers to </w:t>
-      </w:r>
-      <w:r>
-        <w:t>potentially review.</w:t>
-      </w:r>
-      <w:r>
-        <w:t xml:space="preserve"> </w:t>
+        <w:pStyle w:val="HPUHeader"/>
+      </w:pPr>
+      <w:r>
+        <w:t>Quarantine + Software (GAM Courses)</w:t>
       </w:r>
     </w:p>
     <w:p>
       <w:pPr>
         <w:pStyle w:val="Heag-body-copy"/>
-        <w:rPr>
-          <w:rFonts w:ascii="Times New Roman" w:hAnsi="Times New Roman"/>
-          <w:sz w:val="24"/>
-          <w:szCs w:val="24"/>
-        </w:rPr>
-      </w:pPr>
-      <w:r>
-        <w:rPr>
-          <w:b/>
-          <w:bCs/>
-        </w:rPr>
-        <w:t>Syllabus:</w:t>
-      </w:r>
-      <w:r>
-        <w:t xml:space="preserve"> This syllabus will also be hosted on Blackboard.</w:t>
+      </w:pPr>
+      <w:r>
+        <w:t>If students must be quarantined due to COVID-related policies and procedures, it is up to the student to choose one of the two options detailed below:</w:t>
       </w:r>
     </w:p>
     <w:p>
       <w:pPr>
         <w:pStyle w:val="Heag-body-copy"/>
-        <w:rPr>
-          <w:rFonts w:ascii="Times New Roman" w:hAnsi="Times New Roman"/>
-          <w:sz w:val="24"/>
-          <w:szCs w:val="24"/>
-        </w:rPr>
-      </w:pPr>
-      <w:r>
-        <w:rPr>
-          <w:b/>
-          <w:bCs/>
-        </w:rPr>
-        <w:t xml:space="preserve">Blackboard </w:t>
-      </w:r>
-      <w:r>
-        <w:rPr>
-          <w:b/>
-          <w:bCs/>
-        </w:rPr>
-        <w:t>takes precedence</w:t>
-      </w:r>
-      <w:r>
-        <w:rPr>
-          <w:b/>
-          <w:bCs/>
-        </w:rPr>
-        <w:t>:</w:t>
-      </w:r>
-      <w:r>
-        <w:t xml:space="preserve"> Blackboard assignment dates and descriptions take precedence over all dates/descriptions on this syllabus.</w:t>
+      </w:pPr>
+      <w:r>
+        <w:t xml:space="preserve">1) Attend class virtually using the blackboard link, 2) use a laptop with </w:t>
+      </w:r>
+      <w:proofErr w:type="gramStart"/>
+      <w:r>
+        <w:t>all of</w:t>
+      </w:r>
+      <w:proofErr w:type="gramEnd"/>
+      <w:r>
+        <w:t xml:space="preserve"> the required software necessary to follow along in class, and 3) submit assignments on time.</w:t>
       </w:r>
     </w:p>
     <w:p>
       <w:pPr>
         <w:pStyle w:val="Heag-body-copy"/>
-        <w:rPr>
-          <w:rFonts w:ascii="Times New Roman" w:hAnsi="Times New Roman"/>
-          <w:sz w:val="24"/>
-          <w:szCs w:val="24"/>
-        </w:rPr>
-      </w:pPr>
-      <w:r>
-        <w:rPr>
-          <w:b/>
-          <w:bCs/>
-        </w:rPr>
-        <w:t>Problems with Blackboard:</w:t>
-      </w:r>
-      <w:r>
-        <w:t xml:space="preserve"> Please contact </w:t>
-      </w:r>
-      <w:r>
-        <w:rPr>
-          <w:b/>
-          <w:bCs/>
-        </w:rPr>
-        <w:t xml:space="preserve">IT IMMEDIATELY </w:t>
-      </w:r>
-      <w:r>
-        <w:t>if you do not have access to our class blackboard page. I cannot help you, only IT can help you. It is your responsibility to remedy the problem on your own.</w:t>
+      </w:pPr>
+      <w:r>
+        <w:t>OR</w:t>
       </w:r>
     </w:p>
     <w:p>
       <w:pPr>
-        <w:pStyle w:val="HPUHeader"/>
-        <w:rPr>
-          <w:rFonts w:ascii="Times New Roman" w:hAnsi="Times New Roman"/>
-          <w:sz w:val="24"/>
-          <w:szCs w:val="24"/>
-        </w:rPr>
-      </w:pPr>
-      <w:r>
-        <w:t>Hollywood</w:t>
-      </w:r>
-    </w:p>
-    <w:p>
-      <w:pPr>
         <w:pStyle w:val="Heag-body-copy"/>
-        <w:rPr>
-          <w:rFonts w:ascii="Times New Roman" w:hAnsi="Times New Roman"/>
-          <w:sz w:val="24"/>
-          <w:szCs w:val="24"/>
-        </w:rPr>
-      </w:pPr>
-      <w:r>
-        <w:t xml:space="preserve">In addition to uploading major assignment submissions through blackboard, you will be expected to transfer all of your working files to the School of Communication </w:t>
-      </w:r>
-      <w:r>
-        <w:rPr>
-          <w:rFonts w:ascii="Times New Roman" w:hAnsi="Times New Roman"/>
-        </w:rPr>
-        <w:t>“</w:t>
-      </w:r>
-      <w:r>
-        <w:t>Hollywood</w:t>
-      </w:r>
-      <w:r>
-        <w:rPr>
-          <w:rFonts w:ascii="Times New Roman" w:hAnsi="Times New Roman"/>
-        </w:rPr>
-        <w:t>”</w:t>
-      </w:r>
-      <w:r>
-        <w:t xml:space="preserve"> server. Instructions for transferring to Hollywood server will be found on Blackboard.</w:t>
-      </w:r>
-    </w:p>
-    <w:p>
-      <w:pPr>
-        <w:pStyle w:val="Heag-body-copy"/>
-        <w:rPr>
-          <w:rFonts w:ascii="Times New Roman" w:hAnsi="Times New Roman"/>
-          <w:sz w:val="24"/>
-          <w:szCs w:val="24"/>
-        </w:rPr>
-      </w:pPr>
-      <w:r>
-        <w:t>While Blackboard will be used for uploading a final compressed version of a project, Hollywood will be used to show me your ENTIRE project folder. You will transfer a major project folder which will include any number of subfolders containing all of the appropriate files (images, audio clips, video clips, etc.).</w:t>
-      </w:r>
-    </w:p>
-    <w:p>
-      <w:pPr>
-        <w:pStyle w:val="Heag-body-copy"/>
-        <w:rPr>
-          <w:rFonts w:ascii="Times New Roman" w:hAnsi="Times New Roman"/>
-          <w:sz w:val="24"/>
-          <w:szCs w:val="24"/>
-        </w:rPr>
-      </w:pPr>
-      <w:r>
-        <w:t>You WILL NOT use the Hollywood server in place of a jump drive: your folder in the Hollywood server will remain organized with only the appropriate folders and subfolders corresponding to our major assignments.</w:t>
-      </w:r>
-    </w:p>
-    <w:p>
-      <w:pPr>
-        <w:pStyle w:val="Heag-body-copy"/>
-        <w:rPr>
-          <w:rFonts w:ascii="Times New Roman" w:hAnsi="Times New Roman"/>
-          <w:sz w:val="24"/>
-          <w:szCs w:val="24"/>
-        </w:rPr>
-      </w:pPr>
-      <w:r>
-        <w:t>Additionally, you WILL NOT work directly from the Hollywood server. If you absolutely need to work on a file that is in your Hollywood folder, you MUST transfer all appropriate files to your hard drive and work on them from there. Every time a student has worked directly from the Hollywood server, problems have arisen and it is easier to just work directly from the hard drive of the computer you are working on.</w:t>
-      </w:r>
-      <w:r>
-        <w:rPr>
-          <w:rFonts w:ascii="Times New Roman" w:hAnsi="Times New Roman"/>
-          <w:b/>
-          <w:bCs/>
-          <w:smallCaps/>
-          <w:sz w:val="29"/>
-          <w:szCs w:val="29"/>
-        </w:rPr>
-        <w:t xml:space="preserve"> </w:t>
+      </w:pPr>
+      <w:r>
+        <w:t>1) Attend class virtually using the blackboard link, 2) submit any missed assignments within a 2-week grace period.</w:t>
       </w:r>
     </w:p>
     <w:p>
@@ -4606,6 +4090,227 @@
           <w:szCs w:val="29"/>
         </w:rPr>
       </w:pPr>
+      <w:r>
+        <w:br w:type="page"/>
+      </w:r>
+    </w:p>
+    <w:p>
+      <w:pPr>
+        <w:pStyle w:val="HPUHeader"/>
+        <w:rPr>
+          <w:rFonts w:ascii="Times New Roman" w:hAnsi="Times New Roman"/>
+          <w:sz w:val="24"/>
+          <w:szCs w:val="24"/>
+        </w:rPr>
+      </w:pPr>
+      <w:r>
+        <w:lastRenderedPageBreak/>
+        <w:t>Blackboard</w:t>
+      </w:r>
+    </w:p>
+    <w:p>
+      <w:pPr>
+        <w:pStyle w:val="Heag-body-copy"/>
+        <w:rPr>
+          <w:rFonts w:ascii="Times New Roman" w:hAnsi="Times New Roman"/>
+          <w:sz w:val="24"/>
+          <w:szCs w:val="24"/>
+        </w:rPr>
+      </w:pPr>
+      <w:r>
+        <w:t>I am a self-avowed blackboard nut and evangelist. I use blackboard for all of my class administration, and therefore you MUST use blackboard as well. If you have never used Blackboard before, it will become your friend. If Blackboard is already your friend, you will become BFFs. If you dislike Blackboard, then please come see me and I will evangelize to you appropriately. The following is how I use Blackboard:</w:t>
+      </w:r>
+    </w:p>
+    <w:p>
+      <w:pPr>
+        <w:pStyle w:val="Heag-body-copy"/>
+        <w:rPr>
+          <w:rFonts w:ascii="Times New Roman" w:hAnsi="Times New Roman"/>
+          <w:sz w:val="24"/>
+          <w:szCs w:val="24"/>
+        </w:rPr>
+      </w:pPr>
+      <w:r>
+        <w:rPr>
+          <w:b/>
+          <w:bCs/>
+        </w:rPr>
+        <w:t>Assignments:</w:t>
+      </w:r>
+      <w:r>
+        <w:t xml:space="preserve"> All assignments will be hosted and explained in Blackboard. Every major assignment will have a rubric attached to it in Blackboard, which will help you understand how I will grade your submissions.</w:t>
+      </w:r>
+    </w:p>
+    <w:p>
+      <w:pPr>
+        <w:pStyle w:val="Heag-body-copy"/>
+        <w:rPr>
+          <w:rFonts w:ascii="Times New Roman" w:hAnsi="Times New Roman"/>
+          <w:sz w:val="24"/>
+          <w:szCs w:val="24"/>
+        </w:rPr>
+      </w:pPr>
+      <w:r>
+        <w:t xml:space="preserve">For every assignment, you MUST submit something through Blackboard. </w:t>
+      </w:r>
+      <w:r>
+        <w:rPr>
+          <w:u w:val="single"/>
+        </w:rPr>
+        <w:t>If you complete an assignment and do not submit it to Blackboard, it is as if you have not completed it and it will be counted as late.</w:t>
+      </w:r>
+    </w:p>
+    <w:p>
+      <w:pPr>
+        <w:pStyle w:val="Heag-body-copy"/>
+        <w:rPr>
+          <w:rFonts w:ascii="Times New Roman" w:hAnsi="Times New Roman"/>
+          <w:sz w:val="24"/>
+          <w:szCs w:val="24"/>
+        </w:rPr>
+      </w:pPr>
+      <w:r>
+        <w:rPr>
+          <w:b/>
+          <w:bCs/>
+        </w:rPr>
+        <w:t>Assignment Calendar:</w:t>
+      </w:r>
+      <w:r>
+        <w:t xml:space="preserve"> Blackboard has an amazing assignment calendar associated with it. When you go to the Blackboard assignment calendar, you will be able to see EVERY assignment and quiz that is assigned so you won’t ever forget!</w:t>
+      </w:r>
+    </w:p>
+    <w:p>
+      <w:pPr>
+        <w:pStyle w:val="Heag-body-copy"/>
+        <w:rPr>
+          <w:rFonts w:ascii="Times New Roman" w:hAnsi="Times New Roman"/>
+          <w:sz w:val="24"/>
+          <w:szCs w:val="24"/>
+        </w:rPr>
+      </w:pPr>
+      <w:r>
+        <w:rPr>
+          <w:b/>
+          <w:bCs/>
+        </w:rPr>
+        <w:t>Blog</w:t>
+      </w:r>
+      <w:r>
+        <w:rPr>
+          <w:b/>
+          <w:bCs/>
+        </w:rPr>
+        <w:t xml:space="preserve"> posts</w:t>
+      </w:r>
+      <w:r>
+        <w:rPr>
+          <w:b/>
+          <w:bCs/>
+        </w:rPr>
+        <w:t xml:space="preserve">: </w:t>
+      </w:r>
+      <w:r>
+        <w:t xml:space="preserve">All blog assignments must be completed using Blogger. The student will then post the </w:t>
+      </w:r>
+      <w:proofErr w:type="spellStart"/>
+      <w:r>
+        <w:t>url</w:t>
+      </w:r>
+      <w:proofErr w:type="spellEnd"/>
+      <w:r>
+        <w:t xml:space="preserve"> of their blog to the blackboard forum for their peers to </w:t>
+      </w:r>
+      <w:r>
+        <w:t>potentially review.</w:t>
+      </w:r>
+      <w:r>
+        <w:t xml:space="preserve"> </w:t>
+      </w:r>
+    </w:p>
+    <w:p>
+      <w:pPr>
+        <w:pStyle w:val="Heag-body-copy"/>
+        <w:rPr>
+          <w:rFonts w:ascii="Times New Roman" w:hAnsi="Times New Roman"/>
+          <w:sz w:val="24"/>
+          <w:szCs w:val="24"/>
+        </w:rPr>
+      </w:pPr>
+      <w:r>
+        <w:rPr>
+          <w:b/>
+          <w:bCs/>
+        </w:rPr>
+        <w:t>Syllabus:</w:t>
+      </w:r>
+      <w:r>
+        <w:t xml:space="preserve"> This syllabus will also be hosted on Blackboard.</w:t>
+      </w:r>
+    </w:p>
+    <w:p>
+      <w:pPr>
+        <w:pStyle w:val="Heag-body-copy"/>
+        <w:rPr>
+          <w:rFonts w:ascii="Times New Roman" w:hAnsi="Times New Roman"/>
+          <w:sz w:val="24"/>
+          <w:szCs w:val="24"/>
+        </w:rPr>
+      </w:pPr>
+      <w:r>
+        <w:rPr>
+          <w:b/>
+          <w:bCs/>
+        </w:rPr>
+        <w:t xml:space="preserve">Blackboard </w:t>
+      </w:r>
+      <w:r>
+        <w:rPr>
+          <w:b/>
+          <w:bCs/>
+        </w:rPr>
+        <w:t>takes precedence</w:t>
+      </w:r>
+      <w:r>
+        <w:rPr>
+          <w:b/>
+          <w:bCs/>
+        </w:rPr>
+        <w:t>:</w:t>
+      </w:r>
+      <w:r>
+        <w:t xml:space="preserve"> Blackboard assignment dates and descriptions take precedence over all dates/descriptions on this syllabus.</w:t>
+      </w:r>
+    </w:p>
+    <w:p>
+      <w:pPr>
+        <w:pStyle w:val="Heag-body-copy"/>
+        <w:rPr>
+          <w:rFonts w:ascii="Times New Roman" w:hAnsi="Times New Roman"/>
+          <w:sz w:val="24"/>
+          <w:szCs w:val="24"/>
+        </w:rPr>
+      </w:pPr>
+      <w:r>
+        <w:rPr>
+          <w:b/>
+          <w:bCs/>
+        </w:rPr>
+        <w:t>Problems with Blackboard:</w:t>
+      </w:r>
+      <w:r>
+        <w:t xml:space="preserve"> Please contact </w:t>
+      </w:r>
+      <w:r>
+        <w:rPr>
+          <w:b/>
+          <w:bCs/>
+        </w:rPr>
+        <w:t xml:space="preserve">IT IMMEDIATELY </w:t>
+      </w:r>
+      <w:r>
+        <w:t>if you do not have access to our class blackboard page. I cannot help you, only IT can help you. It is your responsibility to remedy the problem on your own.</w:t>
+      </w:r>
       <w:r>
         <w:br w:type="page"/>
       </w:r>
@@ -14622,16 +14327,15 @@
         <w:trPr>
           <w:gridAfter w:val="1"/>
           <w:wAfter w:w="28" w:type="dxa"/>
-          <w:trHeight w:val="675"/>
+          <w:trHeight w:val="567"/>
         </w:trPr>
         <w:tc>
           <w:tcPr>
-            <w:tcW w:w="1169" w:type="dxa"/>
-            <w:vMerge w:val="restart"/>
+            <w:tcW w:w="3417" w:type="dxa"/>
+            <w:gridSpan w:val="4"/>
             <w:tcBorders>
               <w:top w:val="single" w:sz="6" w:space="0" w:color="CCCCCC"/>
               <w:left w:val="single" w:sz="6" w:space="0" w:color="D9D9D9"/>
-              <w:bottom w:val="single" w:sz="6" w:space="0" w:color="D9D9D9"/>
               <w:right w:val="single" w:sz="6" w:space="0" w:color="D9D9D9"/>
             </w:tcBorders>
             <w:shd w:val="clear" w:color="auto" w:fill="B7B7B7"/>
@@ -14668,16 +14372,46 @@
         </w:tc>
         <w:tc>
           <w:tcPr>
-            <w:tcW w:w="1168" w:type="dxa"/>
-            <w:vMerge w:val="restart"/>
-            <w:tcBorders>
-              <w:top w:val="single" w:sz="6" w:space="0" w:color="CCCCCC"/>
-              <w:left w:val="single" w:sz="6" w:space="0" w:color="D9D9D9"/>
+            <w:tcW w:w="989" w:type="dxa"/>
+            <w:vMerge/>
+            <w:tcBorders>
+              <w:top w:val="single" w:sz="6" w:space="0" w:color="CCCCCC"/>
+              <w:left w:val="single" w:sz="6" w:space="0" w:color="CCCCCC"/>
+              <w:bottom w:val="single" w:sz="6" w:space="0" w:color="D9D9D9"/>
+              <w:right w:val="single" w:sz="6" w:space="0" w:color="D9D9D9"/>
+            </w:tcBorders>
+            <w:vAlign w:val="center"/>
+            <w:hideMark/>
+          </w:tcPr>
+          <w:p>
+            <w:pPr>
+              <w:spacing w:after="0" w:line="240" w:lineRule="auto"/>
+              <w:rPr>
+                <w:rFonts w:ascii="Arimo" w:eastAsia="Times New Roman" w:hAnsi="Arimo" w:cs="Arial"/>
+                <w:color w:val="000000"/>
+              </w:rPr>
+            </w:pPr>
+          </w:p>
+        </w:tc>
+        <w:tc>
+          <w:tcPr>
+            <w:tcW w:w="6656" w:type="dxa"/>
+            <w:gridSpan w:val="5"/>
+            <w:tcBorders>
+              <w:top w:val="single" w:sz="6" w:space="0" w:color="CCCCCC"/>
+              <w:left w:val="single" w:sz="6" w:space="0" w:color="CCCCCC"/>
               <w:bottom w:val="single" w:sz="6" w:space="0" w:color="D9D9D9"/>
               <w:right w:val="single" w:sz="6" w:space="0" w:color="D9D9D9"/>
             </w:tcBorders>
             <w:shd w:val="clear" w:color="auto" w:fill="B7B7B7"/>
-            <w:vAlign w:val="center"/>
+            <w:tcMar>
+              <w:top w:w="30" w:type="dxa"/>
+              <w:left w:w="45" w:type="dxa"/>
+              <w:bottom w:w="30" w:type="dxa"/>
+              <w:right w:w="45" w:type="dxa"/>
+            </w:tcMar>
+            <w:vAlign w:val="center"/>
+            <w:hideMark/>
           </w:tcPr>
           <w:p>
             <w:pPr>
@@ -14690,379 +14424,15 @@
                 <w:color w:val="000000"/>
               </w:rPr>
             </w:pPr>
-          </w:p>
-        </w:tc>
-        <w:tc>
-          <w:tcPr>
-            <w:tcW w:w="1080" w:type="dxa"/>
-            <w:gridSpan w:val="2"/>
-            <w:vMerge w:val="restart"/>
-            <w:tcBorders>
-              <w:top w:val="single" w:sz="6" w:space="0" w:color="CCCCCC"/>
-              <w:left w:val="single" w:sz="6" w:space="0" w:color="D9D9D9"/>
-              <w:bottom w:val="single" w:sz="6" w:space="0" w:color="D9D9D9"/>
-              <w:right w:val="single" w:sz="6" w:space="0" w:color="D9D9D9"/>
-            </w:tcBorders>
-            <w:shd w:val="clear" w:color="auto" w:fill="B7B7B7"/>
-            <w:vAlign w:val="center"/>
-          </w:tcPr>
-          <w:p>
-            <w:pPr>
-              <w:spacing w:after="0" w:line="240" w:lineRule="auto"/>
-              <w:jc w:val="center"/>
+            <w:r>
               <w:rPr>
                 <w:rFonts w:ascii="Arimo" w:eastAsia="Times New Roman" w:hAnsi="Arimo" w:cs="Arial"/>
                 <w:b/>
                 <w:bCs/>
                 <w:color w:val="000000"/>
               </w:rPr>
-            </w:pPr>
-          </w:p>
-        </w:tc>
-        <w:tc>
-          <w:tcPr>
-            <w:tcW w:w="989" w:type="dxa"/>
-            <w:vMerge/>
-            <w:tcBorders>
-              <w:top w:val="single" w:sz="6" w:space="0" w:color="CCCCCC"/>
-              <w:left w:val="single" w:sz="6" w:space="0" w:color="CCCCCC"/>
-              <w:bottom w:val="single" w:sz="6" w:space="0" w:color="D9D9D9"/>
-              <w:right w:val="single" w:sz="6" w:space="0" w:color="D9D9D9"/>
-            </w:tcBorders>
-            <w:vAlign w:val="center"/>
-            <w:hideMark/>
-          </w:tcPr>
-          <w:p>
-            <w:pPr>
-              <w:spacing w:after="0" w:line="240" w:lineRule="auto"/>
-              <w:rPr>
-                <w:rFonts w:ascii="Arimo" w:eastAsia="Times New Roman" w:hAnsi="Arimo" w:cs="Arial"/>
-                <w:color w:val="000000"/>
-              </w:rPr>
-            </w:pPr>
-          </w:p>
-        </w:tc>
-        <w:tc>
-          <w:tcPr>
-            <w:tcW w:w="1079" w:type="dxa"/>
-            <w:vMerge w:val="restart"/>
-            <w:tcBorders>
-              <w:top w:val="single" w:sz="6" w:space="0" w:color="CCCCCC"/>
-              <w:left w:val="single" w:sz="6" w:space="0" w:color="CCCCCC"/>
-              <w:bottom w:val="single" w:sz="6" w:space="0" w:color="D9D9D9"/>
-              <w:right w:val="single" w:sz="6" w:space="0" w:color="D9D9D9"/>
-            </w:tcBorders>
-            <w:shd w:val="clear" w:color="auto" w:fill="B7B7B7"/>
-            <w:tcMar>
-              <w:top w:w="30" w:type="dxa"/>
-              <w:left w:w="45" w:type="dxa"/>
-              <w:bottom w:w="30" w:type="dxa"/>
-              <w:right w:w="45" w:type="dxa"/>
-            </w:tcMar>
-            <w:vAlign w:val="center"/>
-            <w:hideMark/>
-          </w:tcPr>
-          <w:p>
-            <w:pPr>
-              <w:spacing w:after="0" w:line="240" w:lineRule="auto"/>
-              <w:jc w:val="center"/>
-              <w:rPr>
-                <w:rFonts w:ascii="Arimo" w:eastAsia="Times New Roman" w:hAnsi="Arimo" w:cs="Arial"/>
-                <w:b/>
-                <w:bCs/>
-                <w:color w:val="000000"/>
-              </w:rPr>
-            </w:pPr>
-            <w:r>
-              <w:rPr>
-                <w:rFonts w:ascii="Arimo" w:eastAsia="Times New Roman" w:hAnsi="Arimo" w:cs="Arial"/>
-                <w:b/>
-                <w:bCs/>
-                <w:color w:val="000000"/>
-              </w:rPr>
               <w:t>THANKSGIVING BREAK</w:t>
             </w:r>
-          </w:p>
-        </w:tc>
-        <w:tc>
-          <w:tcPr>
-            <w:tcW w:w="1353" w:type="dxa"/>
-            <w:vMerge w:val="restart"/>
-            <w:tcBorders>
-              <w:top w:val="single" w:sz="6" w:space="0" w:color="CCCCCC"/>
-              <w:left w:val="single" w:sz="6" w:space="0" w:color="CCCCCC"/>
-              <w:bottom w:val="single" w:sz="6" w:space="0" w:color="D9D9D9"/>
-              <w:right w:val="single" w:sz="6" w:space="0" w:color="D9D9D9"/>
-            </w:tcBorders>
-            <w:shd w:val="clear" w:color="auto" w:fill="B7B7B7"/>
-            <w:vAlign w:val="center"/>
-          </w:tcPr>
-          <w:p>
-            <w:pPr>
-              <w:spacing w:after="0" w:line="240" w:lineRule="auto"/>
-              <w:jc w:val="center"/>
-              <w:rPr>
-                <w:rFonts w:ascii="Arimo" w:eastAsia="Times New Roman" w:hAnsi="Arimo" w:cs="Arial"/>
-                <w:b/>
-                <w:bCs/>
-                <w:color w:val="000000"/>
-              </w:rPr>
-            </w:pPr>
-          </w:p>
-        </w:tc>
-        <w:tc>
-          <w:tcPr>
-            <w:tcW w:w="2162" w:type="dxa"/>
-            <w:gridSpan w:val="2"/>
-            <w:vMerge w:val="restart"/>
-            <w:tcBorders>
-              <w:top w:val="single" w:sz="6" w:space="0" w:color="CCCCCC"/>
-              <w:left w:val="single" w:sz="6" w:space="0" w:color="CCCCCC"/>
-              <w:bottom w:val="single" w:sz="6" w:space="0" w:color="D9D9D9"/>
-              <w:right w:val="single" w:sz="6" w:space="0" w:color="D9D9D9"/>
-            </w:tcBorders>
-            <w:shd w:val="clear" w:color="auto" w:fill="B7B7B7"/>
-            <w:vAlign w:val="center"/>
-          </w:tcPr>
-          <w:p>
-            <w:pPr>
-              <w:spacing w:after="0" w:line="240" w:lineRule="auto"/>
-              <w:jc w:val="center"/>
-              <w:rPr>
-                <w:rFonts w:ascii="Arimo" w:eastAsia="Times New Roman" w:hAnsi="Arimo" w:cs="Arial"/>
-                <w:b/>
-                <w:bCs/>
-                <w:color w:val="000000"/>
-              </w:rPr>
-            </w:pPr>
-          </w:p>
-        </w:tc>
-        <w:tc>
-          <w:tcPr>
-            <w:tcW w:w="2062" w:type="dxa"/>
-            <w:vMerge w:val="restart"/>
-            <w:tcBorders>
-              <w:top w:val="single" w:sz="6" w:space="0" w:color="CCCCCC"/>
-              <w:left w:val="single" w:sz="6" w:space="0" w:color="CCCCCC"/>
-              <w:bottom w:val="single" w:sz="6" w:space="0" w:color="D9D9D9"/>
-              <w:right w:val="single" w:sz="6" w:space="0" w:color="D9D9D9"/>
-            </w:tcBorders>
-            <w:shd w:val="clear" w:color="auto" w:fill="B7B7B7"/>
-            <w:vAlign w:val="center"/>
-          </w:tcPr>
-          <w:p>
-            <w:pPr>
-              <w:spacing w:after="0" w:line="240" w:lineRule="auto"/>
-              <w:jc w:val="center"/>
-              <w:rPr>
-                <w:rFonts w:ascii="Arimo" w:eastAsia="Times New Roman" w:hAnsi="Arimo" w:cs="Arial"/>
-                <w:b/>
-                <w:bCs/>
-                <w:color w:val="000000"/>
-              </w:rPr>
-            </w:pPr>
-          </w:p>
-        </w:tc>
-      </w:tr>
-      <w:tr>
-        <w:trPr>
-          <w:gridAfter w:val="1"/>
-          <w:wAfter w:w="28" w:type="dxa"/>
-          <w:trHeight w:val="675"/>
-        </w:trPr>
-        <w:tc>
-          <w:tcPr>
-            <w:tcW w:w="1169" w:type="dxa"/>
-            <w:vMerge/>
-            <w:tcBorders>
-              <w:top w:val="single" w:sz="6" w:space="0" w:color="CCCCCC"/>
-              <w:left w:val="single" w:sz="6" w:space="0" w:color="D9D9D9"/>
-              <w:bottom w:val="single" w:sz="6" w:space="0" w:color="D9D9D9"/>
-              <w:right w:val="single" w:sz="6" w:space="0" w:color="D9D9D9"/>
-            </w:tcBorders>
-            <w:vAlign w:val="center"/>
-            <w:hideMark/>
-          </w:tcPr>
-          <w:p>
-            <w:pPr>
-              <w:spacing w:after="0" w:line="240" w:lineRule="auto"/>
-              <w:rPr>
-                <w:rFonts w:ascii="Arimo" w:eastAsia="Times New Roman" w:hAnsi="Arimo" w:cs="Arial"/>
-                <w:b/>
-                <w:bCs/>
-                <w:color w:val="000000"/>
-              </w:rPr>
-            </w:pPr>
-          </w:p>
-        </w:tc>
-        <w:tc>
-          <w:tcPr>
-            <w:tcW w:w="1168" w:type="dxa"/>
-            <w:vMerge/>
-            <w:tcBorders>
-              <w:top w:val="single" w:sz="6" w:space="0" w:color="CCCCCC"/>
-              <w:left w:val="single" w:sz="6" w:space="0" w:color="D9D9D9"/>
-              <w:bottom w:val="single" w:sz="6" w:space="0" w:color="D9D9D9"/>
-              <w:right w:val="single" w:sz="6" w:space="0" w:color="D9D9D9"/>
-            </w:tcBorders>
-            <w:vAlign w:val="center"/>
-          </w:tcPr>
-          <w:p>
-            <w:pPr>
-              <w:spacing w:after="0" w:line="240" w:lineRule="auto"/>
-              <w:rPr>
-                <w:rFonts w:ascii="Arimo" w:eastAsia="Times New Roman" w:hAnsi="Arimo" w:cs="Arial"/>
-                <w:b/>
-                <w:bCs/>
-                <w:color w:val="000000"/>
-              </w:rPr>
-            </w:pPr>
-          </w:p>
-        </w:tc>
-        <w:tc>
-          <w:tcPr>
-            <w:tcW w:w="1080" w:type="dxa"/>
-            <w:gridSpan w:val="2"/>
-            <w:vMerge/>
-            <w:tcBorders>
-              <w:top w:val="single" w:sz="6" w:space="0" w:color="CCCCCC"/>
-              <w:left w:val="single" w:sz="6" w:space="0" w:color="D9D9D9"/>
-              <w:bottom w:val="single" w:sz="6" w:space="0" w:color="D9D9D9"/>
-              <w:right w:val="single" w:sz="6" w:space="0" w:color="D9D9D9"/>
-            </w:tcBorders>
-            <w:vAlign w:val="center"/>
-          </w:tcPr>
-          <w:p>
-            <w:pPr>
-              <w:spacing w:after="0" w:line="240" w:lineRule="auto"/>
-              <w:rPr>
-                <w:rFonts w:ascii="Arimo" w:eastAsia="Times New Roman" w:hAnsi="Arimo" w:cs="Arial"/>
-                <w:b/>
-                <w:bCs/>
-                <w:color w:val="000000"/>
-              </w:rPr>
-            </w:pPr>
-          </w:p>
-        </w:tc>
-        <w:tc>
-          <w:tcPr>
-            <w:tcW w:w="989" w:type="dxa"/>
-            <w:vMerge/>
-            <w:tcBorders>
-              <w:top w:val="single" w:sz="6" w:space="0" w:color="CCCCCC"/>
-              <w:left w:val="single" w:sz="6" w:space="0" w:color="CCCCCC"/>
-              <w:bottom w:val="single" w:sz="6" w:space="0" w:color="D9D9D9"/>
-              <w:right w:val="single" w:sz="6" w:space="0" w:color="D9D9D9"/>
-            </w:tcBorders>
-            <w:vAlign w:val="center"/>
-            <w:hideMark/>
-          </w:tcPr>
-          <w:p>
-            <w:pPr>
-              <w:spacing w:after="0" w:line="240" w:lineRule="auto"/>
-              <w:rPr>
-                <w:rFonts w:ascii="Arimo" w:eastAsia="Times New Roman" w:hAnsi="Arimo" w:cs="Arial"/>
-                <w:color w:val="000000"/>
-              </w:rPr>
-            </w:pPr>
-          </w:p>
-        </w:tc>
-        <w:tc>
-          <w:tcPr>
-            <w:tcW w:w="1079" w:type="dxa"/>
-            <w:vMerge/>
-            <w:tcBorders>
-              <w:top w:val="single" w:sz="6" w:space="0" w:color="CCCCCC"/>
-              <w:left w:val="single" w:sz="6" w:space="0" w:color="CCCCCC"/>
-              <w:bottom w:val="single" w:sz="6" w:space="0" w:color="D9D9D9"/>
-              <w:right w:val="single" w:sz="6" w:space="0" w:color="D9D9D9"/>
-            </w:tcBorders>
-            <w:vAlign w:val="center"/>
-            <w:hideMark/>
-          </w:tcPr>
-          <w:p>
-            <w:pPr>
-              <w:spacing w:after="0" w:line="240" w:lineRule="auto"/>
-              <w:rPr>
-                <w:rFonts w:ascii="Arimo" w:eastAsia="Times New Roman" w:hAnsi="Arimo" w:cs="Arial"/>
-                <w:b/>
-                <w:bCs/>
-                <w:color w:val="000000"/>
-              </w:rPr>
-            </w:pPr>
-          </w:p>
-        </w:tc>
-        <w:tc>
-          <w:tcPr>
-            <w:tcW w:w="1353" w:type="dxa"/>
-            <w:vMerge/>
-            <w:tcBorders>
-              <w:top w:val="single" w:sz="6" w:space="0" w:color="CCCCCC"/>
-              <w:left w:val="single" w:sz="6" w:space="0" w:color="CCCCCC"/>
-              <w:bottom w:val="single" w:sz="6" w:space="0" w:color="D9D9D9"/>
-              <w:right w:val="single" w:sz="6" w:space="0" w:color="D9D9D9"/>
-            </w:tcBorders>
-            <w:vAlign w:val="center"/>
-          </w:tcPr>
-          <w:p>
-            <w:pPr>
-              <w:spacing w:after="0" w:line="240" w:lineRule="auto"/>
-              <w:rPr>
-                <w:rFonts w:ascii="Arimo" w:eastAsia="Times New Roman" w:hAnsi="Arimo" w:cs="Arial"/>
-                <w:b/>
-                <w:bCs/>
-                <w:color w:val="000000"/>
-              </w:rPr>
-            </w:pPr>
-          </w:p>
-        </w:tc>
-        <w:tc>
-          <w:tcPr>
-            <w:tcW w:w="2162" w:type="dxa"/>
-            <w:gridSpan w:val="2"/>
-            <w:vMerge/>
-            <w:tcBorders>
-              <w:top w:val="single" w:sz="6" w:space="0" w:color="CCCCCC"/>
-              <w:left w:val="single" w:sz="6" w:space="0" w:color="CCCCCC"/>
-              <w:bottom w:val="single" w:sz="6" w:space="0" w:color="D9D9D9"/>
-              <w:right w:val="single" w:sz="6" w:space="0" w:color="D9D9D9"/>
-            </w:tcBorders>
-            <w:vAlign w:val="center"/>
-          </w:tcPr>
-          <w:p>
-            <w:pPr>
-              <w:spacing w:after="0" w:line="240" w:lineRule="auto"/>
-              <w:rPr>
-                <w:rFonts w:ascii="Arimo" w:eastAsia="Times New Roman" w:hAnsi="Arimo" w:cs="Arial"/>
-                <w:b/>
-                <w:bCs/>
-                <w:color w:val="000000"/>
-              </w:rPr>
-            </w:pPr>
-          </w:p>
-        </w:tc>
-        <w:tc>
-          <w:tcPr>
-            <w:tcW w:w="2062" w:type="dxa"/>
-            <w:vMerge/>
-            <w:tcBorders>
-              <w:top w:val="single" w:sz="6" w:space="0" w:color="CCCCCC"/>
-              <w:left w:val="single" w:sz="6" w:space="0" w:color="CCCCCC"/>
-              <w:bottom w:val="single" w:sz="6" w:space="0" w:color="D9D9D9"/>
-              <w:right w:val="single" w:sz="6" w:space="0" w:color="D9D9D9"/>
-            </w:tcBorders>
-            <w:vAlign w:val="center"/>
-          </w:tcPr>
-          <w:p>
-            <w:pPr>
-              <w:spacing w:after="0" w:line="240" w:lineRule="auto"/>
-              <w:rPr>
-                <w:rFonts w:ascii="Arimo" w:eastAsia="Times New Roman" w:hAnsi="Arimo" w:cs="Arial"/>
-                <w:b/>
-                <w:bCs/>
-                <w:color w:val="000000"/>
-              </w:rPr>
-            </w:pPr>
           </w:p>
         </w:tc>
       </w:tr>
@@ -16593,6 +15963,7 @@
     <w:p/>
     <w:p>
       <w:pPr>
+        <w:jc w:val="center"/>
         <w:rPr>
           <w:rFonts w:ascii="Times New Roman" w:eastAsia="Times New Roman" w:hAnsi="Times New Roman" w:cs="Times New Roman"/>
           <w:b/>
@@ -16611,32 +15982,6 @@
           <w:sz w:val="32"/>
           <w:szCs w:val="32"/>
         </w:rPr>
-        <w:br w:type="page"/>
-      </w:r>
-    </w:p>
-    <w:p>
-      <w:pPr>
-        <w:jc w:val="center"/>
-        <w:rPr>
-          <w:rFonts w:ascii="Arimo" w:eastAsia="Times New Roman" w:hAnsi="Arimo" w:cs="Times New Roman"/>
-          <w:b/>
-          <w:bCs/>
-          <w:smallCaps/>
-          <w:color w:val="000000"/>
-          <w:sz w:val="29"/>
-          <w:szCs w:val="29"/>
-        </w:rPr>
-      </w:pPr>
-      <w:r>
-        <w:rPr>
-          <w:rFonts w:ascii="Times New Roman" w:eastAsia="Times New Roman" w:hAnsi="Times New Roman" w:cs="Times New Roman"/>
-          <w:b/>
-          <w:bCs/>
-          <w:color w:val="000000"/>
-          <w:sz w:val="32"/>
-          <w:szCs w:val="32"/>
-        </w:rPr>
-        <w:lastRenderedPageBreak/>
         <w:t>School of Communication Policies, Practices and Expectations</w:t>
       </w:r>
     </w:p>
@@ -18054,6 +17399,95 @@
     </w:lvl>
   </w:abstractNum>
   <w:abstractNum w:abstractNumId="12" w15:restartNumberingAfterBreak="0">
+    <w:nsid w:val="72725949"/>
+    <w:multiLevelType w:val="hybridMultilevel"/>
+    <w:tmpl w:val="5DAC2954"/>
+    <w:lvl w:ilvl="0" w:tplc="0409000F">
+      <w:start w:val="1"/>
+      <w:numFmt w:val="decimal"/>
+      <w:lvlText w:val="%1."/>
+      <w:lvlJc w:val="left"/>
+      <w:pPr>
+        <w:ind w:left="720" w:hanging="360"/>
+      </w:pPr>
+      <w:rPr>
+        <w:rFonts w:hint="default"/>
+      </w:rPr>
+    </w:lvl>
+    <w:lvl w:ilvl="1" w:tplc="04090019" w:tentative="1">
+      <w:start w:val="1"/>
+      <w:numFmt w:val="lowerLetter"/>
+      <w:lvlText w:val="%2."/>
+      <w:lvlJc w:val="left"/>
+      <w:pPr>
+        <w:ind w:left="1440" w:hanging="360"/>
+      </w:pPr>
+    </w:lvl>
+    <w:lvl w:ilvl="2" w:tplc="0409001B" w:tentative="1">
+      <w:start w:val="1"/>
+      <w:numFmt w:val="lowerRoman"/>
+      <w:lvlText w:val="%3."/>
+      <w:lvlJc w:val="right"/>
+      <w:pPr>
+        <w:ind w:left="2160" w:hanging="180"/>
+      </w:pPr>
+    </w:lvl>
+    <w:lvl w:ilvl="3" w:tplc="0409000F" w:tentative="1">
+      <w:start w:val="1"/>
+      <w:numFmt w:val="decimal"/>
+      <w:lvlText w:val="%4."/>
+      <w:lvlJc w:val="left"/>
+      <w:pPr>
+        <w:ind w:left="2880" w:hanging="360"/>
+      </w:pPr>
+    </w:lvl>
+    <w:lvl w:ilvl="4" w:tplc="04090019" w:tentative="1">
+      <w:start w:val="1"/>
+      <w:numFmt w:val="lowerLetter"/>
+      <w:lvlText w:val="%5."/>
+      <w:lvlJc w:val="left"/>
+      <w:pPr>
+        <w:ind w:left="3600" w:hanging="360"/>
+      </w:pPr>
+    </w:lvl>
+    <w:lvl w:ilvl="5" w:tplc="0409001B" w:tentative="1">
+      <w:start w:val="1"/>
+      <w:numFmt w:val="lowerRoman"/>
+      <w:lvlText w:val="%6."/>
+      <w:lvlJc w:val="right"/>
+      <w:pPr>
+        <w:ind w:left="4320" w:hanging="180"/>
+      </w:pPr>
+    </w:lvl>
+    <w:lvl w:ilvl="6" w:tplc="0409000F" w:tentative="1">
+      <w:start w:val="1"/>
+      <w:numFmt w:val="decimal"/>
+      <w:lvlText w:val="%7."/>
+      <w:lvlJc w:val="left"/>
+      <w:pPr>
+        <w:ind w:left="5040" w:hanging="360"/>
+      </w:pPr>
+    </w:lvl>
+    <w:lvl w:ilvl="7" w:tplc="04090019" w:tentative="1">
+      <w:start w:val="1"/>
+      <w:numFmt w:val="lowerLetter"/>
+      <w:lvlText w:val="%8."/>
+      <w:lvlJc w:val="left"/>
+      <w:pPr>
+        <w:ind w:left="5760" w:hanging="360"/>
+      </w:pPr>
+    </w:lvl>
+    <w:lvl w:ilvl="8" w:tplc="0409001B" w:tentative="1">
+      <w:start w:val="1"/>
+      <w:numFmt w:val="lowerRoman"/>
+      <w:lvlText w:val="%9."/>
+      <w:lvlJc w:val="right"/>
+      <w:pPr>
+        <w:ind w:left="6480" w:hanging="180"/>
+      </w:pPr>
+    </w:lvl>
+  </w:abstractNum>
+  <w:abstractNum w:abstractNumId="13" w15:restartNumberingAfterBreak="0">
     <w:nsid w:val="76963C7B"/>
     <w:multiLevelType w:val="hybridMultilevel"/>
     <w:tmpl w:val="F5183CEE"/>
@@ -18166,7 +17600,7 @@
       </w:rPr>
     </w:lvl>
   </w:abstractNum>
-  <w:abstractNum w:abstractNumId="13" w15:restartNumberingAfterBreak="0">
+  <w:abstractNum w:abstractNumId="14" w15:restartNumberingAfterBreak="0">
     <w:nsid w:val="7BEC5BDA"/>
     <w:multiLevelType w:val="hybridMultilevel"/>
     <w:tmpl w:val="F1365954"/>
@@ -18304,7 +17738,7 @@
     <w:abstractNumId w:val="8"/>
   </w:num>
   <w:num w:numId="9">
-    <w:abstractNumId w:val="12"/>
+    <w:abstractNumId w:val="13"/>
   </w:num>
   <w:num w:numId="10">
     <w:abstractNumId w:val="6"/>
@@ -18313,13 +17747,16 @@
     <w:abstractNumId w:val="7"/>
   </w:num>
   <w:num w:numId="12">
-    <w:abstractNumId w:val="13"/>
+    <w:abstractNumId w:val="14"/>
   </w:num>
   <w:num w:numId="13">
     <w:abstractNumId w:val="0"/>
   </w:num>
   <w:num w:numId="14">
     <w:abstractNumId w:val="11"/>
+  </w:num>
+  <w:num w:numId="15">
+    <w:abstractNumId w:val="12"/>
   </w:num>
 </w:numbering>
 </file>
@@ -18852,21 +18289,21 @@
     <w:basedOn w:val="Normal"/>
     <w:link w:val="Heag-body-copyChar"/>
     <w:qFormat/>
-    <w:rsid w:val="002D1BAC"/>
+    <w:rsid w:val="00104A48"/>
     <w:pPr>
       <w:spacing w:before="120" w:after="120" w:line="240" w:lineRule="auto"/>
     </w:pPr>
     <w:rPr>
-      <w:rFonts w:ascii="Constantia" w:eastAsia="Cambria" w:hAnsi="Constantia" w:cs="Times New Roman"/>
+      <w:rFonts w:ascii="Century Gothic" w:eastAsia="Cambria" w:hAnsi="Century Gothic" w:cs="Times New Roman"/>
       <w:color w:val="3E3E3E"/>
     </w:rPr>
   </w:style>
   <w:style w:type="character" w:customStyle="1" w:styleId="Heag-body-copyChar">
     <w:name w:val="Heag-body-copy Char"/>
     <w:link w:val="Heag-body-copy"/>
-    <w:rsid w:val="002D1BAC"/>
+    <w:rsid w:val="00104A48"/>
     <w:rPr>
-      <w:rFonts w:ascii="Constantia" w:eastAsia="Cambria" w:hAnsi="Constantia" w:cs="Times New Roman"/>
+      <w:rFonts w:ascii="Century Gothic" w:eastAsia="Cambria" w:hAnsi="Century Gothic" w:cs="Times New Roman"/>
       <w:color w:val="3E3E3E"/>
     </w:rPr>
   </w:style>
@@ -18894,12 +18331,12 @@
     <w:basedOn w:val="Normal"/>
     <w:link w:val="Ob-NormChar"/>
     <w:qFormat/>
-    <w:rsid w:val="002D1BAC"/>
+    <w:rsid w:val="00104A48"/>
     <w:pPr>
       <w:spacing w:after="0" w:line="240" w:lineRule="auto"/>
     </w:pPr>
     <w:rPr>
-      <w:rFonts w:ascii="Constantia" w:eastAsia="Cambria" w:hAnsi="Constantia" w:cs="Times New Roman"/>
+      <w:rFonts w:ascii="Century Gothic" w:eastAsia="Cambria" w:hAnsi="Century Gothic" w:cs="Times New Roman"/>
       <w:sz w:val="16"/>
       <w:szCs w:val="16"/>
     </w:rPr>
@@ -18908,9 +18345,9 @@
     <w:name w:val="Ob-Norm Char"/>
     <w:basedOn w:val="DefaultParagraphFont"/>
     <w:link w:val="Ob-Norm"/>
-    <w:rsid w:val="002D1BAC"/>
+    <w:rsid w:val="00104A48"/>
     <w:rPr>
-      <w:rFonts w:ascii="Constantia" w:eastAsia="Cambria" w:hAnsi="Constantia" w:cs="Times New Roman"/>
+      <w:rFonts w:ascii="Century Gothic" w:eastAsia="Cambria" w:hAnsi="Century Gothic" w:cs="Times New Roman"/>
       <w:sz w:val="16"/>
       <w:szCs w:val="16"/>
     </w:rPr>
@@ -19127,6 +18564,25 @@
       <w:sz w:val="96"/>
       <w:szCs w:val="96"/>
     </w:rPr>
+  </w:style>
+  <w:style w:type="paragraph" w:styleId="ListParagraph">
+    <w:name w:val="List Paragraph"/>
+    <w:basedOn w:val="Normal"/>
+    <w:uiPriority w:val="34"/>
+    <w:qFormat/>
+    <w:rsid w:val="00104A48"/>
+    <w:pPr>
+      <w:ind w:left="720"/>
+      <w:contextualSpacing/>
+    </w:pPr>
+    <w:rPr>
+      <w:rFonts w:ascii="Century Gothic" w:eastAsiaTheme="minorEastAsia" w:hAnsi="Century Gothic"/>
+    </w:rPr>
+  </w:style>
+  <w:style w:type="character" w:customStyle="1" w:styleId="markedcontent">
+    <w:name w:val="markedcontent"/>
+    <w:basedOn w:val="DefaultParagraphFont"/>
+    <w:rsid w:val="00104A48"/>
   </w:style>
 </w:styles>
 </file>
